--- a/documents/審查意見回覆.docx
+++ b/documents/審查意見回覆.docx
@@ -411,9 +411,12 @@
     <w:p>
       <w:pPr>
         <w:pStyle w:val="ICIM2002Title"/>
+        <w:numPr>
+          <w:ilvl w:val="0"/>
+          <w:numId w:val="7"/>
+        </w:numPr>
         <w:snapToGrid w:val="0"/>
         <w:spacing w:beforeLines="0" w:before="0" w:afterLines="0" w:after="0" w:line="240" w:lineRule="auto"/>
-        <w:ind w:left="482" w:firstLineChars="200" w:firstLine="560"/>
         <w:jc w:val="left"/>
         <w:rPr>
           <w:rFonts w:cs="新細明體" w:hint="eastAsia"/>
@@ -435,23 +438,63 @@
           <w:b w:val="0"/>
           <w:szCs w:val="28"/>
         </w:rPr>
-        <w:t>內文</w:t>
-      </w:r>
-      <w:r>
-        <w:rPr>
-          <w:rFonts w:cs="新細明體" w:hint="eastAsia"/>
-          <w:b w:val="0"/>
-          <w:szCs w:val="28"/>
-        </w:rPr>
-        <w:t>中已</w:t>
-      </w:r>
-      <w:r>
-        <w:rPr>
-          <w:rFonts w:cs="新細明體" w:hint="eastAsia"/>
-          <w:b w:val="0"/>
-          <w:szCs w:val="28"/>
-        </w:rPr>
-        <w:t>在討論一節中</w:t>
+        <w:t>討論一節中</w:t>
+      </w:r>
+      <w:r>
+        <w:rPr>
+          <w:rFonts w:cs="新細明體" w:hint="eastAsia"/>
+          <w:b w:val="0"/>
+          <w:szCs w:val="28"/>
+        </w:rPr>
+        <w:t>的</w:t>
+      </w:r>
+      <w:r>
+        <w:rPr>
+          <w:rFonts w:cs="新細明體" w:hint="eastAsia"/>
+          <w:b w:val="0"/>
+          <w:szCs w:val="28"/>
+        </w:rPr>
+        <w:t>第</w:t>
+      </w:r>
+      <w:r>
+        <w:rPr>
+          <w:rFonts w:cs="新細明體" w:hint="eastAsia"/>
+          <w:b w:val="0"/>
+          <w:szCs w:val="28"/>
+        </w:rPr>
+        <w:t>56</w:t>
+      </w:r>
+      <w:r>
+        <w:rPr>
+          <w:rFonts w:cs="新細明體" w:hint="eastAsia"/>
+          <w:b w:val="0"/>
+          <w:szCs w:val="28"/>
+        </w:rPr>
+        <w:t>頁</w:t>
+      </w:r>
+      <w:r>
+        <w:rPr>
+          <w:rFonts w:cs="新細明體" w:hint="eastAsia"/>
+          <w:b w:val="0"/>
+          <w:szCs w:val="28"/>
+        </w:rPr>
+        <w:t>至</w:t>
+      </w:r>
+      <w:r>
+        <w:rPr>
+          <w:rFonts w:cs="新細明體" w:hint="eastAsia"/>
+          <w:b w:val="0"/>
+          <w:szCs w:val="28"/>
+        </w:rPr>
+        <w:t>59</w:t>
+      </w:r>
+      <w:r>
+        <w:rPr>
+          <w:rFonts w:cs="新細明體" w:hint="eastAsia"/>
+          <w:b w:val="0"/>
+          <w:szCs w:val="28"/>
+        </w:rPr>
+        <w:t>頁已經</w:t>
       </w:r>
       <w:r>
         <w:rPr>
@@ -499,51 +542,654 @@
           <w:b w:val="0"/>
           <w:szCs w:val="28"/>
         </w:rPr>
-        <w:t>文獻所使用的技術比較，以及雲端運算平台的比較內容，並且在濃縮目的後皆與結論中相呼應。</w:t>
+        <w:t>文獻所使用的技術比較，以及雲端運算平台的比較內容</w:t>
+      </w:r>
+      <w:r>
+        <w:rPr>
+          <w:rFonts w:cs="新細明體" w:hint="eastAsia"/>
+          <w:b w:val="0"/>
+          <w:szCs w:val="28"/>
+        </w:rPr>
+        <w:t>。</w:t>
+      </w:r>
+      <w:r>
+        <w:rPr>
+          <w:rFonts w:cs="新細明體" w:hint="eastAsia"/>
+          <w:b w:val="0"/>
+          <w:szCs w:val="28"/>
+        </w:rPr>
+        <w:t>其中在第</w:t>
+      </w:r>
+      <w:r>
+        <w:rPr>
+          <w:rFonts w:cs="新細明體" w:hint="eastAsia"/>
+          <w:b w:val="0"/>
+          <w:szCs w:val="28"/>
+        </w:rPr>
+        <w:t>56</w:t>
+      </w:r>
+      <w:r>
+        <w:rPr>
+          <w:rFonts w:cs="新細明體" w:hint="eastAsia"/>
+          <w:b w:val="0"/>
+          <w:szCs w:val="28"/>
+        </w:rPr>
+        <w:t>頁內的</w:t>
+      </w:r>
+      <w:r>
+        <w:rPr>
+          <w:rFonts w:cs="新細明體" w:hint="eastAsia"/>
+          <w:b w:val="0"/>
+          <w:szCs w:val="28"/>
+        </w:rPr>
+        <w:t>技術與工具差異比較</w:t>
+      </w:r>
+      <w:r>
+        <w:rPr>
+          <w:rFonts w:cs="新細明體" w:hint="eastAsia"/>
+          <w:b w:val="0"/>
+          <w:szCs w:val="28"/>
+        </w:rPr>
+        <w:t>中提出目前常見的幾個</w:t>
+      </w:r>
+      <w:r>
+        <w:rPr>
+          <w:rFonts w:cs="新細明體" w:hint="eastAsia"/>
+          <w:b w:val="0"/>
+          <w:szCs w:val="28"/>
+        </w:rPr>
+        <w:t>JavaScript Framework</w:t>
+      </w:r>
+      <w:r>
+        <w:rPr>
+          <w:rFonts w:cs="新細明體" w:hint="eastAsia"/>
+          <w:b w:val="0"/>
+          <w:szCs w:val="28"/>
+        </w:rPr>
+        <w:t>功能差異的比較，</w:t>
+      </w:r>
+      <w:r>
+        <w:rPr>
+          <w:rFonts w:cs="新細明體" w:hint="eastAsia"/>
+          <w:b w:val="0"/>
+          <w:szCs w:val="28"/>
+        </w:rPr>
+        <w:t>其中</w:t>
+      </w:r>
+      <w:r>
+        <w:rPr>
+          <w:rFonts w:cs="新細明體" w:hint="eastAsia"/>
+          <w:b w:val="0"/>
+          <w:szCs w:val="28"/>
+        </w:rPr>
+        <w:t>發現</w:t>
+      </w:r>
+      <w:proofErr w:type="spellStart"/>
+      <w:r>
+        <w:rPr>
+          <w:rFonts w:cs="新細明體" w:hint="eastAsia"/>
+          <w:b w:val="0"/>
+          <w:szCs w:val="28"/>
+        </w:rPr>
+        <w:t>jQuery</w:t>
+      </w:r>
+      <w:proofErr w:type="spellEnd"/>
+      <w:r>
+        <w:rPr>
+          <w:rFonts w:cs="新細明體" w:hint="eastAsia"/>
+          <w:b w:val="0"/>
+          <w:szCs w:val="28"/>
+        </w:rPr>
+        <w:t>為近年來最熱門的網頁開發套件之一，其擁有的特性就是有良好的結構化，以及擴充套件極多，已經成為近年來網頁開發的基礎門檻，故本研究採用</w:t>
+      </w:r>
+      <w:proofErr w:type="spellStart"/>
+      <w:r>
+        <w:rPr>
+          <w:rFonts w:cs="新細明體" w:hint="eastAsia"/>
+          <w:b w:val="0"/>
+          <w:szCs w:val="28"/>
+        </w:rPr>
+        <w:t>jQuery</w:t>
+      </w:r>
+      <w:proofErr w:type="spellEnd"/>
+      <w:r>
+        <w:rPr>
+          <w:rFonts w:cs="新細明體" w:hint="eastAsia"/>
+          <w:b w:val="0"/>
+          <w:szCs w:val="28"/>
+        </w:rPr>
+        <w:t>為主要開發框架使用</w:t>
+      </w:r>
+      <w:r>
+        <w:rPr>
+          <w:rFonts w:cs="新細明體" w:hint="eastAsia"/>
+          <w:b w:val="0"/>
+          <w:szCs w:val="28"/>
+        </w:rPr>
+        <w:t>。並且將</w:t>
+      </w:r>
+      <w:r>
+        <w:rPr>
+          <w:rFonts w:cs="新細明體" w:hint="eastAsia"/>
+          <w:b w:val="0"/>
+          <w:szCs w:val="28"/>
+        </w:rPr>
+        <w:t>HTML5</w:t>
+      </w:r>
+      <w:r>
+        <w:rPr>
+          <w:rFonts w:cs="新細明體" w:hint="eastAsia"/>
+          <w:b w:val="0"/>
+          <w:szCs w:val="28"/>
+        </w:rPr>
+        <w:t>與</w:t>
+      </w:r>
+      <w:r>
+        <w:rPr>
+          <w:rFonts w:cs="新細明體" w:hint="eastAsia"/>
+          <w:b w:val="0"/>
+          <w:szCs w:val="28"/>
+        </w:rPr>
+        <w:t>Flash</w:t>
+      </w:r>
+      <w:r>
+        <w:rPr>
+          <w:rFonts w:cs="新細明體" w:hint="eastAsia"/>
+          <w:b w:val="0"/>
+          <w:szCs w:val="28"/>
+        </w:rPr>
+        <w:t>相做比較後</w:t>
+      </w:r>
+      <w:r>
+        <w:rPr>
+          <w:rFonts w:cs="新細明體" w:hint="eastAsia"/>
+          <w:b w:val="0"/>
+          <w:szCs w:val="28"/>
+        </w:rPr>
+        <w:t>發現</w:t>
+      </w:r>
+      <w:r>
+        <w:rPr>
+          <w:rFonts w:cs="新細明體" w:hint="eastAsia"/>
+          <w:b w:val="0"/>
+          <w:szCs w:val="28"/>
+        </w:rPr>
+        <w:t>HTML5</w:t>
+      </w:r>
+      <w:r>
+        <w:rPr>
+          <w:rFonts w:cs="新細明體" w:hint="eastAsia"/>
+          <w:b w:val="0"/>
+          <w:szCs w:val="28"/>
+        </w:rPr>
+        <w:t>因為具有</w:t>
+      </w:r>
+      <w:r>
+        <w:rPr>
+          <w:rFonts w:cs="新細明體" w:hint="eastAsia"/>
+          <w:b w:val="0"/>
+          <w:szCs w:val="28"/>
+        </w:rPr>
+        <w:t>能夠讓網頁具有更佳的可維護性</w:t>
+      </w:r>
+      <w:r>
+        <w:rPr>
+          <w:rFonts w:cs="新細明體" w:hint="eastAsia"/>
+          <w:b w:val="0"/>
+          <w:szCs w:val="28"/>
+        </w:rPr>
+        <w:t>以及</w:t>
+      </w:r>
+      <w:r>
+        <w:rPr>
+          <w:rFonts w:cs="新細明體" w:hint="eastAsia"/>
+          <w:b w:val="0"/>
+          <w:szCs w:val="28"/>
+        </w:rPr>
+        <w:t>良好的裝置支援度</w:t>
+      </w:r>
+      <w:r>
+        <w:rPr>
+          <w:rFonts w:cs="新細明體" w:hint="eastAsia"/>
+          <w:b w:val="0"/>
+          <w:szCs w:val="28"/>
+        </w:rPr>
+        <w:t>，因此本研究採用</w:t>
+      </w:r>
+      <w:r>
+        <w:rPr>
+          <w:rFonts w:cs="新細明體" w:hint="eastAsia"/>
+          <w:b w:val="0"/>
+          <w:szCs w:val="28"/>
+        </w:rPr>
+        <w:t>HTML5</w:t>
+      </w:r>
+      <w:r>
+        <w:rPr>
+          <w:rFonts w:cs="新細明體" w:hint="eastAsia"/>
+          <w:b w:val="0"/>
+          <w:szCs w:val="28"/>
+        </w:rPr>
+        <w:t>技術作為系統開發。</w:t>
       </w:r>
     </w:p>
     <w:p>
       <w:pPr>
         <w:pStyle w:val="ICIM2002Title"/>
+        <w:numPr>
+          <w:ilvl w:val="0"/>
+          <w:numId w:val="7"/>
+        </w:numPr>
         <w:snapToGrid w:val="0"/>
         <w:spacing w:beforeLines="0" w:before="0" w:afterLines="0" w:after="0" w:line="240" w:lineRule="auto"/>
-        <w:ind w:left="482" w:firstLineChars="200" w:firstLine="560"/>
         <w:jc w:val="left"/>
         <w:rPr>
-          <w:rFonts w:cs="新細明體" w:hint="eastAsia"/>
-          <w:b w:val="0"/>
-          <w:szCs w:val="28"/>
-        </w:rPr>
-      </w:pPr>
-      <w:r>
-        <w:rPr>
-          <w:rFonts w:cs="新細明體" w:hint="eastAsia"/>
-          <w:b w:val="0"/>
-          <w:szCs w:val="28"/>
-        </w:rPr>
-        <w:t>目前使用者系統功能並沒有任何差異，因為目前使用者僅只有設計人員與醫療人員會使用到本系統，一般民眾目前並沒有被允許有可以攜帶電子病歷的能力，所以一般民眾目前並無法使用本系統瀏覽電子病歷，因此這部分的描述屬於與現實狀況衝突的情形，因此將此段落的使用者功能差異的描述刪除。</w:t>
+          <w:rFonts w:cs="新細明體"/>
+          <w:b w:val="0"/>
+          <w:szCs w:val="28"/>
+        </w:rPr>
+      </w:pPr>
+      <w:r>
+        <w:rPr>
+          <w:rFonts w:cs="新細明體" w:hint="eastAsia"/>
+          <w:b w:val="0"/>
+          <w:szCs w:val="28"/>
+        </w:rPr>
+        <w:t>論文第</w:t>
+      </w:r>
+      <w:r>
+        <w:rPr>
+          <w:rFonts w:cs="新細明體" w:hint="eastAsia"/>
+          <w:b w:val="0"/>
+          <w:szCs w:val="28"/>
+        </w:rPr>
+        <w:t>3</w:t>
+      </w:r>
+      <w:r>
+        <w:rPr>
+          <w:rFonts w:cs="新細明體" w:hint="eastAsia"/>
+          <w:b w:val="0"/>
+          <w:szCs w:val="28"/>
+        </w:rPr>
+        <w:t>頁的研究目的</w:t>
+      </w:r>
+      <w:r>
+        <w:rPr>
+          <w:rFonts w:cs="新細明體" w:hint="eastAsia"/>
+          <w:b w:val="0"/>
+          <w:szCs w:val="28"/>
+        </w:rPr>
+        <w:t>已經先行刪除原本的第</w:t>
+      </w:r>
+      <w:r>
+        <w:rPr>
+          <w:rFonts w:cs="新細明體" w:hint="eastAsia"/>
+          <w:b w:val="0"/>
+          <w:szCs w:val="28"/>
+        </w:rPr>
+        <w:t>2</w:t>
+      </w:r>
+      <w:r>
+        <w:rPr>
+          <w:rFonts w:cs="新細明體" w:hint="eastAsia"/>
+          <w:b w:val="0"/>
+          <w:szCs w:val="28"/>
+        </w:rPr>
+        <w:t>與</w:t>
+      </w:r>
+      <w:r>
+        <w:rPr>
+          <w:rFonts w:cs="新細明體" w:hint="eastAsia"/>
+          <w:b w:val="0"/>
+          <w:szCs w:val="28"/>
+        </w:rPr>
+        <w:t>5</w:t>
+      </w:r>
+      <w:r>
+        <w:rPr>
+          <w:rFonts w:cs="新細明體" w:hint="eastAsia"/>
+          <w:b w:val="0"/>
+          <w:szCs w:val="28"/>
+        </w:rPr>
+        <w:t>項，因為</w:t>
+      </w:r>
+      <w:r>
+        <w:rPr>
+          <w:rFonts w:cs="新細明體" w:hint="eastAsia"/>
+          <w:b w:val="0"/>
+          <w:szCs w:val="28"/>
+        </w:rPr>
+        <w:t>此兩項僅只有系統功能之描述，以及概念上的描述，與研究之目的無法相吻合，故特刪除之。並且在第</w:t>
+      </w:r>
+      <w:r>
+        <w:rPr>
+          <w:rFonts w:cs="新細明體" w:hint="eastAsia"/>
+          <w:b w:val="0"/>
+          <w:szCs w:val="28"/>
+        </w:rPr>
+        <w:t>1</w:t>
+      </w:r>
+      <w:r>
+        <w:rPr>
+          <w:rFonts w:cs="新細明體" w:hint="eastAsia"/>
+          <w:b w:val="0"/>
+          <w:szCs w:val="28"/>
+        </w:rPr>
+        <w:t>項加入探討相關的網頁設計、電子病歷及雲端等</w:t>
+      </w:r>
+      <w:r>
+        <w:rPr>
+          <w:rFonts w:cs="新細明體" w:hint="eastAsia"/>
+          <w:b w:val="0"/>
+          <w:szCs w:val="28"/>
+        </w:rPr>
+        <w:t>相關技術的探討目的。</w:t>
+      </w:r>
+      <w:r>
+        <w:rPr>
+          <w:rFonts w:cs="新細明體" w:hint="eastAsia"/>
+          <w:b w:val="0"/>
+          <w:szCs w:val="28"/>
+        </w:rPr>
+        <w:t>在</w:t>
+      </w:r>
+      <w:r>
+        <w:rPr>
+          <w:rFonts w:cs="新細明體" w:hint="eastAsia"/>
+          <w:b w:val="0"/>
+          <w:szCs w:val="28"/>
+        </w:rPr>
+        <w:t>如此</w:t>
+      </w:r>
+      <w:r>
+        <w:rPr>
+          <w:rFonts w:cs="新細明體" w:hint="eastAsia"/>
+          <w:b w:val="0"/>
+          <w:szCs w:val="28"/>
+        </w:rPr>
+        <w:t>濃縮</w:t>
+      </w:r>
+      <w:r>
+        <w:rPr>
+          <w:rFonts w:cs="新細明體" w:hint="eastAsia"/>
+          <w:b w:val="0"/>
+          <w:szCs w:val="28"/>
+        </w:rPr>
+        <w:t>之後已經</w:t>
+      </w:r>
+      <w:r>
+        <w:rPr>
+          <w:rFonts w:cs="新細明體" w:hint="eastAsia"/>
+          <w:b w:val="0"/>
+          <w:szCs w:val="28"/>
+        </w:rPr>
+        <w:t>與</w:t>
+      </w:r>
+      <w:r>
+        <w:rPr>
+          <w:rFonts w:cs="新細明體" w:hint="eastAsia"/>
+          <w:b w:val="0"/>
+          <w:szCs w:val="28"/>
+        </w:rPr>
+        <w:t>第</w:t>
+      </w:r>
+      <w:r>
+        <w:rPr>
+          <w:rFonts w:cs="新細明體" w:hint="eastAsia"/>
+          <w:b w:val="0"/>
+          <w:szCs w:val="28"/>
+        </w:rPr>
+        <w:t>56</w:t>
+      </w:r>
+      <w:r>
+        <w:rPr>
+          <w:rFonts w:cs="新細明體" w:hint="eastAsia"/>
+          <w:b w:val="0"/>
+          <w:szCs w:val="28"/>
+        </w:rPr>
+        <w:t>頁至</w:t>
+      </w:r>
+      <w:r>
+        <w:rPr>
+          <w:rFonts w:cs="新細明體" w:hint="eastAsia"/>
+          <w:b w:val="0"/>
+          <w:szCs w:val="28"/>
+        </w:rPr>
+        <w:t>65</w:t>
+      </w:r>
+      <w:r>
+        <w:rPr>
+          <w:rFonts w:cs="新細明體" w:hint="eastAsia"/>
+          <w:b w:val="0"/>
+          <w:szCs w:val="28"/>
+        </w:rPr>
+        <w:t>頁的討論、系統評估與</w:t>
+      </w:r>
+      <w:r>
+        <w:rPr>
+          <w:rFonts w:cs="新細明體" w:hint="eastAsia"/>
+          <w:b w:val="0"/>
+          <w:szCs w:val="28"/>
+        </w:rPr>
+        <w:t>結論中</w:t>
+      </w:r>
+      <w:r>
+        <w:rPr>
+          <w:rFonts w:cs="新細明體" w:hint="eastAsia"/>
+          <w:b w:val="0"/>
+          <w:szCs w:val="28"/>
+        </w:rPr>
+        <w:t>所描述之技術與工具差異比較以及坊間雲端平台比較之內容與第一點</w:t>
+      </w:r>
+      <w:r>
+        <w:rPr>
+          <w:rFonts w:cs="新細明體" w:hint="eastAsia"/>
+          <w:b w:val="0"/>
+          <w:szCs w:val="28"/>
+        </w:rPr>
+        <w:t>相呼應</w:t>
+      </w:r>
+      <w:r>
+        <w:rPr>
+          <w:rFonts w:cs="新細明體" w:hint="eastAsia"/>
+          <w:b w:val="0"/>
+          <w:szCs w:val="28"/>
+        </w:rPr>
+        <w:t>，而第二點與第三點與系統評估相呼應以及第四點目的與圖</w:t>
+      </w:r>
+      <w:r>
+        <w:rPr>
+          <w:rFonts w:cs="新細明體" w:hint="eastAsia"/>
+          <w:b w:val="0"/>
+          <w:szCs w:val="28"/>
+        </w:rPr>
+        <w:t>23</w:t>
+      </w:r>
+      <w:r>
+        <w:rPr>
+          <w:rFonts w:cs="新細明體" w:hint="eastAsia"/>
+          <w:b w:val="0"/>
+          <w:szCs w:val="28"/>
+        </w:rPr>
+        <w:t>的</w:t>
+      </w:r>
+      <w:r>
+        <w:rPr>
+          <w:rFonts w:cs="新細明體" w:hint="eastAsia"/>
+          <w:b w:val="0"/>
+          <w:szCs w:val="28"/>
+        </w:rPr>
+        <w:t>樣板檔輸出指定的</w:t>
+      </w:r>
+      <w:r>
+        <w:rPr>
+          <w:rFonts w:cs="新細明體" w:hint="eastAsia"/>
+          <w:b w:val="0"/>
+          <w:szCs w:val="28"/>
+        </w:rPr>
+        <w:t>XML</w:t>
+      </w:r>
+      <w:r>
+        <w:rPr>
+          <w:rFonts w:cs="新細明體" w:hint="eastAsia"/>
+          <w:b w:val="0"/>
+          <w:szCs w:val="28"/>
+        </w:rPr>
+        <w:t>格式文件範例</w:t>
+      </w:r>
+      <w:r>
+        <w:rPr>
+          <w:rFonts w:cs="新細明體" w:hint="eastAsia"/>
+          <w:b w:val="0"/>
+          <w:szCs w:val="28"/>
+        </w:rPr>
+        <w:t>相呼應</w:t>
+      </w:r>
+      <w:r>
+        <w:rPr>
+          <w:rFonts w:cs="新細明體" w:hint="eastAsia"/>
+          <w:b w:val="0"/>
+          <w:szCs w:val="28"/>
+        </w:rPr>
+        <w:t>。</w:t>
       </w:r>
     </w:p>
     <w:p>
       <w:pPr>
         <w:pStyle w:val="ICIM2002Title"/>
+        <w:numPr>
+          <w:ilvl w:val="0"/>
+          <w:numId w:val="7"/>
+        </w:numPr>
         <w:snapToGrid w:val="0"/>
         <w:spacing w:beforeLines="0" w:before="0" w:afterLines="0" w:after="0" w:line="240" w:lineRule="auto"/>
-        <w:ind w:left="482" w:firstLineChars="200" w:firstLine="560"/>
         <w:jc w:val="left"/>
         <w:rPr>
-          <w:rFonts w:cs="新細明體" w:hint="eastAsia"/>
-          <w:b w:val="0"/>
-          <w:szCs w:val="28"/>
-        </w:rPr>
-      </w:pPr>
-      <w:r>
-        <w:rPr>
-          <w:rFonts w:cs="新細明體" w:hint="eastAsia"/>
-          <w:b w:val="0"/>
-          <w:szCs w:val="28"/>
-        </w:rPr>
-        <w:t>論文架構部分已經在第壹章第四節中描述本論文中各章節的內容大綱與架構。</w:t>
+          <w:rFonts w:cs="新細明體"/>
+          <w:b w:val="0"/>
+          <w:szCs w:val="28"/>
+        </w:rPr>
+      </w:pPr>
+      <w:r>
+        <w:rPr>
+          <w:rFonts w:cs="新細明體" w:hint="eastAsia"/>
+          <w:b w:val="0"/>
+          <w:szCs w:val="28"/>
+        </w:rPr>
+        <w:t>在原始版本第</w:t>
+      </w:r>
+      <w:r>
+        <w:rPr>
+          <w:rFonts w:cs="新細明體" w:hint="eastAsia"/>
+          <w:b w:val="0"/>
+          <w:szCs w:val="28"/>
+        </w:rPr>
+        <w:t>22</w:t>
+      </w:r>
+      <w:r>
+        <w:rPr>
+          <w:rFonts w:cs="新細明體" w:hint="eastAsia"/>
+          <w:b w:val="0"/>
+          <w:szCs w:val="28"/>
+        </w:rPr>
+        <w:t>頁中所描述的</w:t>
+      </w:r>
+      <w:r>
+        <w:rPr>
+          <w:rFonts w:cs="新細明體" w:hint="eastAsia"/>
+          <w:b w:val="0"/>
+          <w:szCs w:val="28"/>
+        </w:rPr>
+        <w:t>使用者系統功能</w:t>
+      </w:r>
+      <w:r>
+        <w:rPr>
+          <w:rFonts w:cs="新細明體" w:hint="eastAsia"/>
+          <w:b w:val="0"/>
+          <w:szCs w:val="28"/>
+        </w:rPr>
+        <w:t>在現行狀況中</w:t>
+      </w:r>
+      <w:r>
+        <w:rPr>
+          <w:rFonts w:cs="新細明體" w:hint="eastAsia"/>
+          <w:b w:val="0"/>
+          <w:szCs w:val="28"/>
+        </w:rPr>
+        <w:t>並沒有任何差異，因為目前使用者僅只有設計人員與醫療人員會使用到本系統，一般民眾目前並沒有被允許有可以攜帶電子病歷的能力，所以一般民眾目前並無法使用本系統瀏覽電子病歷，因此這部分的描述屬於與現實狀況衝突的情形，因此將此段落的使用者功能差異的描述刪除。</w:t>
+      </w:r>
+    </w:p>
+    <w:p>
+      <w:pPr>
+        <w:pStyle w:val="ICIM2002Title"/>
+        <w:numPr>
+          <w:ilvl w:val="0"/>
+          <w:numId w:val="7"/>
+        </w:numPr>
+        <w:snapToGrid w:val="0"/>
+        <w:spacing w:beforeLines="0" w:before="0" w:afterLines="0" w:after="0" w:line="240" w:lineRule="auto"/>
+        <w:jc w:val="left"/>
+        <w:rPr>
+          <w:rFonts w:cs="新細明體"/>
+          <w:b w:val="0"/>
+          <w:szCs w:val="28"/>
+        </w:rPr>
+      </w:pPr>
+      <w:r>
+        <w:rPr>
+          <w:rFonts w:cs="新細明體" w:hint="eastAsia"/>
+          <w:b w:val="0"/>
+          <w:szCs w:val="28"/>
+        </w:rPr>
+        <w:t>論文架構部分已經在第壹章第四節中</w:t>
+      </w:r>
+      <w:r>
+        <w:rPr>
+          <w:rFonts w:cs="新細明體" w:hint="eastAsia"/>
+          <w:b w:val="0"/>
+          <w:szCs w:val="28"/>
+        </w:rPr>
+        <w:t>(</w:t>
+      </w:r>
+      <w:r>
+        <w:rPr>
+          <w:rFonts w:cs="新細明體" w:hint="eastAsia"/>
+          <w:b w:val="0"/>
+          <w:szCs w:val="28"/>
+        </w:rPr>
+        <w:t>第</w:t>
+      </w:r>
+      <w:r>
+        <w:rPr>
+          <w:rFonts w:cs="新細明體" w:hint="eastAsia"/>
+          <w:b w:val="0"/>
+          <w:szCs w:val="28"/>
+        </w:rPr>
+        <w:t>3</w:t>
+      </w:r>
+      <w:r>
+        <w:rPr>
+          <w:rFonts w:cs="新細明體" w:hint="eastAsia"/>
+          <w:b w:val="0"/>
+          <w:szCs w:val="28"/>
+        </w:rPr>
+        <w:t>頁</w:t>
+      </w:r>
+      <w:r>
+        <w:rPr>
+          <w:rFonts w:cs="新細明體" w:hint="eastAsia"/>
+          <w:b w:val="0"/>
+          <w:szCs w:val="28"/>
+        </w:rPr>
+        <w:t>)</w:t>
+      </w:r>
+      <w:r>
+        <w:rPr>
+          <w:rFonts w:cs="新細明體" w:hint="eastAsia"/>
+          <w:b w:val="0"/>
+          <w:szCs w:val="28"/>
+        </w:rPr>
+        <w:t>描述本論文中各章節的內容大綱與架構。</w:t>
       </w:r>
     </w:p>
     <w:p>
@@ -560,8 +1206,6 @@
           <w:szCs w:val="24"/>
         </w:rPr>
       </w:pPr>
-      <w:bookmarkStart w:id="0" w:name="_GoBack"/>
-      <w:bookmarkEnd w:id="0"/>
       <w:r>
         <w:rPr>
           <w:rFonts w:cs="新細明體"/>
@@ -713,23 +1357,50 @@
     <w:p>
       <w:pPr>
         <w:pStyle w:val="ICIM2002Title"/>
+        <w:numPr>
+          <w:ilvl w:val="0"/>
+          <w:numId w:val="8"/>
+        </w:numPr>
         <w:snapToGrid w:val="0"/>
         <w:spacing w:beforeLines="0" w:before="0" w:afterLines="0" w:after="0" w:line="240" w:lineRule="auto"/>
-        <w:ind w:left="482" w:firstLineChars="200" w:firstLine="560"/>
         <w:jc w:val="left"/>
         <w:rPr>
-          <w:rFonts w:cs="新細明體" w:hint="eastAsia"/>
-          <w:b w:val="0"/>
-          <w:szCs w:val="28"/>
-        </w:rPr>
-      </w:pPr>
-      <w:r>
-        <w:rPr>
-          <w:rFonts w:cs="新細明體" w:hint="eastAsia"/>
-          <w:b w:val="0"/>
-          <w:szCs w:val="28"/>
-        </w:rPr>
-        <w:t>已經重新描述了研究目的中的字句，第三項文字已經修改成不敏感的字詞，原始使用「</w:t>
+          <w:rFonts w:cs="新細明體"/>
+          <w:b w:val="0"/>
+          <w:szCs w:val="28"/>
+        </w:rPr>
+      </w:pPr>
+      <w:r>
+        <w:rPr>
+          <w:rFonts w:cs="新細明體" w:hint="eastAsia"/>
+          <w:b w:val="0"/>
+          <w:szCs w:val="28"/>
+        </w:rPr>
+        <w:t>論文第</w:t>
+      </w:r>
+      <w:r>
+        <w:rPr>
+          <w:rFonts w:cs="新細明體" w:hint="eastAsia"/>
+          <w:b w:val="0"/>
+          <w:szCs w:val="28"/>
+        </w:rPr>
+        <w:t>3</w:t>
+      </w:r>
+      <w:r>
+        <w:rPr>
+          <w:rFonts w:cs="新細明體" w:hint="eastAsia"/>
+          <w:b w:val="0"/>
+          <w:szCs w:val="28"/>
+        </w:rPr>
+        <w:t>頁的研究目的</w:t>
+      </w:r>
+      <w:r>
+        <w:rPr>
+          <w:rFonts w:cs="新細明體" w:hint="eastAsia"/>
+          <w:b w:val="0"/>
+          <w:szCs w:val="28"/>
+        </w:rPr>
+        <w:t>已經重新描述了字句，第三項文字已經修改成不敏感的字詞，原始使用「</w:t>
       </w:r>
       <w:r>
         <w:rPr>
@@ -815,12 +1486,15 @@
     <w:p>
       <w:pPr>
         <w:pStyle w:val="ICIM2002Title"/>
+        <w:numPr>
+          <w:ilvl w:val="0"/>
+          <w:numId w:val="8"/>
+        </w:numPr>
         <w:snapToGrid w:val="0"/>
         <w:spacing w:beforeLines="0" w:before="0" w:afterLines="0" w:after="0" w:line="240" w:lineRule="auto"/>
-        <w:ind w:left="482" w:firstLineChars="200" w:firstLine="560"/>
         <w:jc w:val="left"/>
         <w:rPr>
-          <w:rFonts w:cs="新細明體" w:hint="eastAsia"/>
+          <w:rFonts w:cs="新細明體"/>
           <w:b w:val="0"/>
           <w:szCs w:val="28"/>
         </w:rPr>
@@ -832,17 +1506,76 @@
           <w:szCs w:val="28"/>
         </w:rPr>
         <w:t>文獻中已經有引述國外的相關研究，如文獻探討一章中的雲端運算一節中已簡易描述出五篇國外文獻的題目與結果，而同一章內的其他相關研究一節內也提出了一篇文獻研究。</w:t>
+      </w:r>
+      <w:r>
+        <w:rPr>
+          <w:rFonts w:cs="新細明體" w:hint="eastAsia"/>
+          <w:b w:val="0"/>
+          <w:szCs w:val="28"/>
+        </w:rPr>
+        <w:t>(</w:t>
+      </w:r>
+      <w:r>
+        <w:rPr>
+          <w:rFonts w:cs="新細明體" w:hint="eastAsia"/>
+          <w:b w:val="0"/>
+          <w:szCs w:val="28"/>
+        </w:rPr>
+        <w:t>於論文的第</w:t>
+      </w:r>
+      <w:r>
+        <w:rPr>
+          <w:rFonts w:cs="新細明體" w:hint="eastAsia"/>
+          <w:b w:val="0"/>
+          <w:szCs w:val="28"/>
+        </w:rPr>
+        <w:t>14</w:t>
+      </w:r>
+      <w:r>
+        <w:rPr>
+          <w:rFonts w:cs="新細明體" w:hint="eastAsia"/>
+          <w:b w:val="0"/>
+          <w:szCs w:val="28"/>
+        </w:rPr>
+        <w:t>至</w:t>
+      </w:r>
+      <w:r>
+        <w:rPr>
+          <w:rFonts w:cs="新細明體" w:hint="eastAsia"/>
+          <w:b w:val="0"/>
+          <w:szCs w:val="28"/>
+        </w:rPr>
+        <w:t>17</w:t>
+      </w:r>
+      <w:r>
+        <w:rPr>
+          <w:rFonts w:cs="新細明體" w:hint="eastAsia"/>
+          <w:b w:val="0"/>
+          <w:szCs w:val="28"/>
+        </w:rPr>
+        <w:t>頁</w:t>
+      </w:r>
+      <w:r>
+        <w:rPr>
+          <w:rFonts w:cs="新細明體" w:hint="eastAsia"/>
+          <w:b w:val="0"/>
+          <w:szCs w:val="28"/>
+        </w:rPr>
+        <w:t>)</w:t>
       </w:r>
     </w:p>
     <w:p>
       <w:pPr>
         <w:pStyle w:val="ICIM2002Title"/>
+        <w:numPr>
+          <w:ilvl w:val="0"/>
+          <w:numId w:val="8"/>
+        </w:numPr>
         <w:snapToGrid w:val="0"/>
         <w:spacing w:beforeLines="0" w:before="0" w:afterLines="0" w:after="0" w:line="240" w:lineRule="auto"/>
-        <w:ind w:left="482" w:firstLineChars="200" w:firstLine="560"/>
         <w:jc w:val="left"/>
         <w:rPr>
-          <w:rFonts w:cs="新細明體" w:hint="eastAsia"/>
+          <w:rFonts w:cs="新細明體"/>
           <w:b w:val="0"/>
           <w:szCs w:val="28"/>
         </w:rPr>
@@ -878,6 +1611,62 @@
           <w:szCs w:val="28"/>
         </w:rPr>
         <w:t>，因此比較各技術的細節與差異。</w:t>
+      </w:r>
+      <w:r>
+        <w:rPr>
+          <w:rFonts w:cs="新細明體" w:hint="eastAsia"/>
+          <w:b w:val="0"/>
+          <w:szCs w:val="28"/>
+        </w:rPr>
+        <w:t>(</w:t>
+      </w:r>
+      <w:r>
+        <w:rPr>
+          <w:rFonts w:cs="新細明體" w:hint="eastAsia"/>
+          <w:b w:val="0"/>
+          <w:szCs w:val="28"/>
+        </w:rPr>
+        <w:t>於第</w:t>
+      </w:r>
+      <w:r>
+        <w:rPr>
+          <w:rFonts w:cs="新細明體" w:hint="eastAsia"/>
+          <w:b w:val="0"/>
+          <w:szCs w:val="28"/>
+        </w:rPr>
+        <w:t>56</w:t>
+      </w:r>
+      <w:r>
+        <w:rPr>
+          <w:rFonts w:cs="新細明體" w:hint="eastAsia"/>
+          <w:b w:val="0"/>
+          <w:szCs w:val="28"/>
+        </w:rPr>
+        <w:t>至</w:t>
+      </w:r>
+      <w:r>
+        <w:rPr>
+          <w:rFonts w:cs="新細明體" w:hint="eastAsia"/>
+          <w:b w:val="0"/>
+          <w:szCs w:val="28"/>
+        </w:rPr>
+        <w:t>59</w:t>
+      </w:r>
+      <w:r>
+        <w:rPr>
+          <w:rFonts w:cs="新細明體" w:hint="eastAsia"/>
+          <w:b w:val="0"/>
+          <w:szCs w:val="28"/>
+        </w:rPr>
+        <w:t>頁</w:t>
+      </w:r>
+      <w:r>
+        <w:rPr>
+          <w:rFonts w:cs="新細明體" w:hint="eastAsia"/>
+          <w:b w:val="0"/>
+          <w:szCs w:val="28"/>
+        </w:rPr>
+        <w:t>)</w:t>
       </w:r>
     </w:p>
     <w:p>
@@ -925,135 +1714,6 @@
           <w:szCs w:val="27"/>
         </w:rPr>
         <w:t>(C</w:t>
-      </w:r>
-      <w:r>
-        <w:rPr>
-          <w:rFonts w:cs="新細明體" w:hint="eastAsia"/>
-          <w:color w:val="0000FF"/>
-          <w:sz w:val="27"/>
-          <w:szCs w:val="27"/>
-        </w:rPr>
-        <w:t>)</w:t>
-      </w:r>
-    </w:p>
-    <w:p>
-      <w:pPr>
-        <w:pStyle w:val="ICIM2002Title"/>
-        <w:snapToGrid w:val="0"/>
-        <w:spacing w:beforeLines="0" w:before="0" w:afterLines="0" w:after="0" w:line="240" w:lineRule="auto"/>
-        <w:ind w:left="482"/>
-        <w:jc w:val="left"/>
-        <w:rPr>
-          <w:rFonts w:cs="新細明體"/>
-          <w:szCs w:val="28"/>
-        </w:rPr>
-      </w:pPr>
-      <w:r>
-        <w:rPr>
-          <w:rFonts w:cs="新細明體" w:hint="eastAsia"/>
-          <w:szCs w:val="28"/>
-        </w:rPr>
-        <w:t>個人電子病歷使用之需求與醫療人員或開發人員的需求可能有很大的不同，這方面的文獻可以再多作探討，或將此部分移除</w:t>
-      </w:r>
-    </w:p>
-    <w:p>
-      <w:pPr>
-        <w:pStyle w:val="ICIM2002Title"/>
-        <w:snapToGrid w:val="0"/>
-        <w:spacing w:beforeLines="0" w:before="0" w:afterLines="0" w:after="0" w:line="240" w:lineRule="auto"/>
-        <w:jc w:val="left"/>
-        <w:rPr>
-          <w:rFonts w:cs="新細明體"/>
-          <w:color w:val="008000"/>
-          <w:sz w:val="27"/>
-          <w:szCs w:val="27"/>
-        </w:rPr>
-      </w:pPr>
-      <w:r>
-        <w:rPr>
-          <w:rFonts w:cs="新細明體" w:hint="eastAsia"/>
-          <w:color w:val="008000"/>
-          <w:sz w:val="27"/>
-          <w:szCs w:val="27"/>
-        </w:rPr>
-        <w:t>回覆：</w:t>
-      </w:r>
-    </w:p>
-    <w:p>
-      <w:pPr>
-        <w:pStyle w:val="ICIM2002Title"/>
-        <w:snapToGrid w:val="0"/>
-        <w:spacing w:beforeLines="0" w:before="0" w:afterLines="0" w:after="0" w:line="240" w:lineRule="auto"/>
-        <w:ind w:left="482" w:firstLineChars="200" w:firstLine="560"/>
-        <w:jc w:val="left"/>
-        <w:rPr>
-          <w:rFonts w:cs="新細明體" w:hint="eastAsia"/>
-          <w:b w:val="0"/>
-          <w:szCs w:val="28"/>
-        </w:rPr>
-      </w:pPr>
-      <w:r>
-        <w:rPr>
-          <w:rFonts w:cs="新細明體" w:hint="eastAsia"/>
-          <w:b w:val="0"/>
-          <w:szCs w:val="28"/>
-        </w:rPr>
-        <w:t>由於本研究中的使用者目前沒有明顯的功能區分，皆是以一樣的功能提供服務</w:t>
-      </w:r>
-      <w:r>
-        <w:rPr>
-          <w:rFonts w:cs="新細明體" w:hint="eastAsia"/>
-          <w:b w:val="0"/>
-          <w:szCs w:val="28"/>
-        </w:rPr>
-        <w:t>，加上一般民眾目前並無法取得電子病歷資料於個人使用用途，因此此部分先予以移除，避免需求模糊化的狀況發生。</w:t>
-      </w:r>
-    </w:p>
-    <w:p>
-      <w:pPr>
-        <w:pStyle w:val="ICIM2002Title"/>
-        <w:snapToGrid w:val="0"/>
-        <w:spacing w:beforeLines="0" w:before="0" w:afterLines="0" w:after="0" w:line="240" w:lineRule="auto"/>
-        <w:jc w:val="left"/>
-        <w:rPr>
-          <w:rFonts w:cs="新細明體"/>
-          <w:color w:val="0000FF"/>
-          <w:sz w:val="27"/>
-          <w:szCs w:val="27"/>
-        </w:rPr>
-      </w:pPr>
-      <w:r>
-        <w:rPr>
-          <w:rFonts w:cs="新細明體" w:hint="eastAsia"/>
-          <w:color w:val="0000FF"/>
-        </w:rPr>
-        <w:t>口試委員</w:t>
-      </w:r>
-      <w:r>
-        <w:rPr>
-          <w:rFonts w:cs="新細明體" w:hint="eastAsia"/>
-          <w:bCs/>
-          <w:vanish/>
-          <w:color w:val="0000FF"/>
-          <w:szCs w:val="28"/>
-        </w:rPr>
-        <w:t>劉德明之</w:t>
-      </w:r>
-      <w:r>
-        <w:rPr>
-          <w:rFonts w:cs="新細明體" w:hint="eastAsia"/>
-          <w:color w:val="0000FF"/>
-        </w:rPr>
-        <w:t>意見</w:t>
-      </w:r>
-      <w:r>
-        <w:rPr>
-          <w:rFonts w:cs="新細明體" w:hint="eastAsia"/>
-          <w:color w:val="0000FF"/>
-          <w:sz w:val="27"/>
-          <w:szCs w:val="27"/>
-        </w:rPr>
-        <w:t>(D</w:t>
       </w:r>
       <w:r>
         <w:rPr>
@@ -1085,7 +1745,30 @@
           <w:rFonts w:cs="新細明體" w:hint="eastAsia"/>
           <w:szCs w:val="28"/>
         </w:rPr>
-        <w:t>論文結構雜亂</w:t>
+        <w:t>個人電子病歷使用之需求與醫療人員或開發人員的需求可能有很大的不同，這方面的文獻可以再多作探討，或將此部分移除</w:t>
+      </w:r>
+    </w:p>
+    <w:p>
+      <w:pPr>
+        <w:pStyle w:val="ICIM2002Title"/>
+        <w:snapToGrid w:val="0"/>
+        <w:spacing w:beforeLines="0" w:before="0" w:afterLines="0" w:after="0" w:line="240" w:lineRule="auto"/>
+        <w:jc w:val="left"/>
+        <w:rPr>
+          <w:rFonts w:cs="新細明體"/>
+          <w:color w:val="008000"/>
+          <w:sz w:val="27"/>
+          <w:szCs w:val="27"/>
+        </w:rPr>
+      </w:pPr>
+      <w:r>
+        <w:rPr>
+          <w:rFonts w:cs="新細明體" w:hint="eastAsia"/>
+          <w:color w:val="008000"/>
+          <w:sz w:val="27"/>
+          <w:szCs w:val="27"/>
+        </w:rPr>
+        <w:t>回覆：</w:t>
       </w:r>
     </w:p>
     <w:p>
@@ -1093,119 +1776,64 @@
         <w:pStyle w:val="ICIM2002Title"/>
         <w:numPr>
           <w:ilvl w:val="0"/>
-          <w:numId w:val="5"/>
+          <w:numId w:val="9"/>
         </w:numPr>
         <w:snapToGrid w:val="0"/>
         <w:spacing w:beforeLines="0" w:before="0" w:afterLines="0" w:after="0" w:line="240" w:lineRule="auto"/>
         <w:jc w:val="left"/>
         <w:rPr>
           <w:rFonts w:cs="新細明體"/>
-          <w:szCs w:val="28"/>
-        </w:rPr>
-      </w:pPr>
-      <w:r>
-        <w:rPr>
-          <w:rFonts w:cs="新細明體" w:hint="eastAsia"/>
-          <w:szCs w:val="28"/>
-        </w:rPr>
-        <w:t>研究目的太過於廣泛，需要更明確的定義</w:t>
-      </w:r>
-    </w:p>
-    <w:p>
-      <w:pPr>
-        <w:pStyle w:val="ICIM2002Title"/>
-        <w:numPr>
-          <w:ilvl w:val="0"/>
-          <w:numId w:val="5"/>
-        </w:numPr>
-        <w:snapToGrid w:val="0"/>
-        <w:spacing w:beforeLines="0" w:before="0" w:afterLines="0" w:after="0" w:line="240" w:lineRule="auto"/>
-        <w:jc w:val="left"/>
-        <w:rPr>
-          <w:rFonts w:cs="新細明體"/>
-          <w:szCs w:val="28"/>
-        </w:rPr>
-      </w:pPr>
-      <w:r>
-        <w:rPr>
-          <w:rFonts w:cs="新細明體" w:hint="eastAsia"/>
-          <w:szCs w:val="28"/>
-        </w:rPr>
-        <w:t>缺乏</w:t>
-      </w:r>
-      <w:r>
-        <w:rPr>
-          <w:rFonts w:cs="新細明體" w:hint="eastAsia"/>
-          <w:szCs w:val="28"/>
-        </w:rPr>
-        <w:t>Evaluation</w:t>
-      </w:r>
-    </w:p>
-    <w:p>
-      <w:pPr>
-        <w:pStyle w:val="ICIM2002Title"/>
-        <w:snapToGrid w:val="0"/>
-        <w:spacing w:beforeLines="0" w:before="0" w:afterLines="0" w:after="0" w:line="240" w:lineRule="auto"/>
-        <w:jc w:val="left"/>
-        <w:rPr>
-          <w:rFonts w:cs="新細明體"/>
-          <w:color w:val="008000"/>
-          <w:sz w:val="27"/>
-          <w:szCs w:val="27"/>
-        </w:rPr>
-      </w:pPr>
-      <w:r>
-        <w:rPr>
-          <w:rFonts w:cs="新細明體" w:hint="eastAsia"/>
-          <w:color w:val="008000"/>
-          <w:sz w:val="27"/>
-          <w:szCs w:val="27"/>
-        </w:rPr>
-        <w:t>回覆：</w:t>
-      </w:r>
-    </w:p>
-    <w:p>
-      <w:pPr>
-        <w:pStyle w:val="ICIM2002Title"/>
-        <w:snapToGrid w:val="0"/>
-        <w:spacing w:beforeLines="0" w:before="0" w:afterLines="0" w:after="0" w:line="240" w:lineRule="auto"/>
-        <w:ind w:left="482" w:firstLineChars="200" w:firstLine="560"/>
-        <w:jc w:val="left"/>
-        <w:rPr>
-          <w:rFonts w:cs="新細明體" w:hint="eastAsia"/>
-          <w:b w:val="0"/>
-          <w:szCs w:val="28"/>
-        </w:rPr>
-      </w:pPr>
-      <w:r>
-        <w:rPr>
-          <w:rFonts w:cs="新細明體" w:hint="eastAsia"/>
-          <w:b w:val="0"/>
-          <w:szCs w:val="28"/>
-        </w:rPr>
-        <w:t>已經有於第壹章第四節中描述本論文中各章節的內容大綱與架構，以及有將部分內容重新調整定位，並且增加討論與系統評估的內容，以及比較各種技術的差異，並且討論國內外雲端運算平台的比較。</w:t>
-      </w:r>
-    </w:p>
-    <w:p>
-      <w:pPr>
-        <w:pStyle w:val="ICIM2002Title"/>
-        <w:snapToGrid w:val="0"/>
-        <w:spacing w:beforeLines="0" w:before="0" w:afterLines="0" w:after="0" w:line="240" w:lineRule="auto"/>
-        <w:ind w:left="482" w:firstLineChars="200" w:firstLine="560"/>
-        <w:jc w:val="left"/>
-        <w:rPr>
-          <w:rFonts w:cs="新細明體" w:hint="eastAsia"/>
-          <w:b w:val="0"/>
-          <w:szCs w:val="28"/>
-        </w:rPr>
-      </w:pPr>
-      <w:r>
-        <w:rPr>
-          <w:rFonts w:cs="新細明體" w:hint="eastAsia"/>
-          <w:b w:val="0"/>
-          <w:szCs w:val="28"/>
-        </w:rPr>
-        <w:t>研究目的的部分已有重新描述，將模糊化的目的刪除並且重新訂立需求，最後與結論相呼應。</w:t>
+          <w:b w:val="0"/>
+          <w:szCs w:val="28"/>
+        </w:rPr>
+      </w:pPr>
+      <w:r>
+        <w:rPr>
+          <w:rFonts w:cs="新細明體" w:hint="eastAsia"/>
+          <w:b w:val="0"/>
+          <w:szCs w:val="28"/>
+        </w:rPr>
+        <w:t>於本</w:t>
+      </w:r>
+      <w:r>
+        <w:rPr>
+          <w:rFonts w:cs="新細明體" w:hint="eastAsia"/>
+          <w:b w:val="0"/>
+          <w:szCs w:val="28"/>
+        </w:rPr>
+        <w:t>論文原始第</w:t>
+      </w:r>
+      <w:r>
+        <w:rPr>
+          <w:rFonts w:cs="新細明體" w:hint="eastAsia"/>
+          <w:b w:val="0"/>
+          <w:szCs w:val="28"/>
+        </w:rPr>
+        <w:t>22</w:t>
+      </w:r>
+      <w:r>
+        <w:rPr>
+          <w:rFonts w:cs="新細明體" w:hint="eastAsia"/>
+          <w:b w:val="0"/>
+          <w:szCs w:val="28"/>
+        </w:rPr>
+        <w:t>頁內所描述</w:t>
+      </w:r>
+      <w:r>
+        <w:rPr>
+          <w:rFonts w:cs="新細明體" w:hint="eastAsia"/>
+          <w:b w:val="0"/>
+          <w:szCs w:val="28"/>
+        </w:rPr>
+        <w:t>的使用者目前沒有明顯的功能區分，皆是以一樣的功能提供服務</w:t>
+      </w:r>
+      <w:r>
+        <w:rPr>
+          <w:rFonts w:cs="新細明體" w:hint="eastAsia"/>
+          <w:b w:val="0"/>
+          <w:szCs w:val="28"/>
+        </w:rPr>
+        <w:t>，加上一般民眾目前並無法取得電子病歷資料於個人使用用途，因此此部分先予以移除，避免需求模糊化的狀況發生。</w:t>
       </w:r>
     </w:p>
     <w:p>
@@ -1243,6 +1871,901 @@
           <w:szCs w:val="27"/>
         </w:rPr>
       </w:pPr>
+      <w:r>
+        <w:rPr>
+          <w:rFonts w:cs="新細明體" w:hint="eastAsia"/>
+          <w:color w:val="0000FF"/>
+        </w:rPr>
+        <w:lastRenderedPageBreak/>
+        <w:t>口試委員</w:t>
+      </w:r>
+      <w:r>
+        <w:rPr>
+          <w:rFonts w:cs="新細明體" w:hint="eastAsia"/>
+          <w:bCs/>
+          <w:vanish/>
+          <w:color w:val="0000FF"/>
+          <w:szCs w:val="28"/>
+        </w:rPr>
+        <w:t>劉德明之</w:t>
+      </w:r>
+      <w:r>
+        <w:rPr>
+          <w:rFonts w:cs="新細明體" w:hint="eastAsia"/>
+          <w:color w:val="0000FF"/>
+        </w:rPr>
+        <w:t>意見</w:t>
+      </w:r>
+      <w:r>
+        <w:rPr>
+          <w:rFonts w:cs="新細明體" w:hint="eastAsia"/>
+          <w:color w:val="0000FF"/>
+          <w:sz w:val="27"/>
+          <w:szCs w:val="27"/>
+        </w:rPr>
+        <w:t>(D</w:t>
+      </w:r>
+      <w:r>
+        <w:rPr>
+          <w:rFonts w:cs="新細明體" w:hint="eastAsia"/>
+          <w:color w:val="0000FF"/>
+          <w:sz w:val="27"/>
+          <w:szCs w:val="27"/>
+        </w:rPr>
+        <w:t>)</w:t>
+      </w:r>
+    </w:p>
+    <w:p>
+      <w:pPr>
+        <w:pStyle w:val="ICIM2002Title"/>
+        <w:numPr>
+          <w:ilvl w:val="0"/>
+          <w:numId w:val="10"/>
+        </w:numPr>
+        <w:snapToGrid w:val="0"/>
+        <w:spacing w:beforeLines="0" w:before="0" w:afterLines="0" w:after="0" w:line="240" w:lineRule="auto"/>
+        <w:jc w:val="left"/>
+        <w:rPr>
+          <w:rFonts w:cs="新細明體"/>
+          <w:szCs w:val="28"/>
+        </w:rPr>
+      </w:pPr>
+      <w:r>
+        <w:rPr>
+          <w:rFonts w:cs="新細明體" w:hint="eastAsia"/>
+          <w:szCs w:val="28"/>
+        </w:rPr>
+        <w:t>論文結構雜亂</w:t>
+      </w:r>
+    </w:p>
+    <w:p>
+      <w:pPr>
+        <w:pStyle w:val="ICIM2002Title"/>
+        <w:numPr>
+          <w:ilvl w:val="0"/>
+          <w:numId w:val="10"/>
+        </w:numPr>
+        <w:snapToGrid w:val="0"/>
+        <w:spacing w:beforeLines="0" w:before="0" w:afterLines="0" w:after="0" w:line="240" w:lineRule="auto"/>
+        <w:jc w:val="left"/>
+        <w:rPr>
+          <w:rFonts w:cs="新細明體"/>
+          <w:szCs w:val="28"/>
+        </w:rPr>
+      </w:pPr>
+      <w:r>
+        <w:rPr>
+          <w:rFonts w:cs="新細明體" w:hint="eastAsia"/>
+          <w:szCs w:val="28"/>
+        </w:rPr>
+        <w:t>研究目的太過於廣泛，需要更明確的定義</w:t>
+      </w:r>
+    </w:p>
+    <w:p>
+      <w:pPr>
+        <w:pStyle w:val="ICIM2002Title"/>
+        <w:numPr>
+          <w:ilvl w:val="0"/>
+          <w:numId w:val="10"/>
+        </w:numPr>
+        <w:snapToGrid w:val="0"/>
+        <w:spacing w:beforeLines="0" w:before="0" w:afterLines="0" w:after="0" w:line="240" w:lineRule="auto"/>
+        <w:jc w:val="left"/>
+        <w:rPr>
+          <w:rFonts w:cs="新細明體"/>
+          <w:szCs w:val="28"/>
+        </w:rPr>
+      </w:pPr>
+      <w:r>
+        <w:rPr>
+          <w:rFonts w:cs="新細明體" w:hint="eastAsia"/>
+          <w:szCs w:val="28"/>
+        </w:rPr>
+        <w:t>缺乏</w:t>
+      </w:r>
+      <w:r>
+        <w:rPr>
+          <w:rFonts w:cs="新細明體" w:hint="eastAsia"/>
+          <w:szCs w:val="28"/>
+        </w:rPr>
+        <w:t>Evaluation</w:t>
+      </w:r>
+    </w:p>
+    <w:p>
+      <w:pPr>
+        <w:pStyle w:val="ICIM2002Title"/>
+        <w:snapToGrid w:val="0"/>
+        <w:spacing w:beforeLines="0" w:before="0" w:afterLines="0" w:after="0" w:line="240" w:lineRule="auto"/>
+        <w:jc w:val="left"/>
+        <w:rPr>
+          <w:rFonts w:cs="新細明體"/>
+          <w:color w:val="008000"/>
+          <w:sz w:val="27"/>
+          <w:szCs w:val="27"/>
+        </w:rPr>
+      </w:pPr>
+      <w:r>
+        <w:rPr>
+          <w:rFonts w:cs="新細明體" w:hint="eastAsia"/>
+          <w:color w:val="008000"/>
+          <w:sz w:val="27"/>
+          <w:szCs w:val="27"/>
+        </w:rPr>
+        <w:t>回覆：</w:t>
+      </w:r>
+    </w:p>
+    <w:p>
+      <w:pPr>
+        <w:pStyle w:val="ICIM2002Title"/>
+        <w:numPr>
+          <w:ilvl w:val="0"/>
+          <w:numId w:val="12"/>
+        </w:numPr>
+        <w:snapToGrid w:val="0"/>
+        <w:spacing w:beforeLines="0" w:before="0" w:afterLines="0" w:after="0" w:line="240" w:lineRule="auto"/>
+        <w:jc w:val="left"/>
+        <w:rPr>
+          <w:rFonts w:cs="新細明體"/>
+          <w:b w:val="0"/>
+          <w:szCs w:val="28"/>
+        </w:rPr>
+      </w:pPr>
+      <w:r>
+        <w:rPr>
+          <w:rFonts w:cs="新細明體" w:hint="eastAsia"/>
+          <w:b w:val="0"/>
+          <w:szCs w:val="28"/>
+        </w:rPr>
+        <w:t>已經有於第壹章第四節中描述本論文中各章節的內容大綱與架構，以及有將部分內容重新調整定位，並且增加討論與系統評估的內容，以及比較各種技術的差異，並且討論國內外雲端運算平台的比較。</w:t>
+      </w:r>
+    </w:p>
+    <w:p>
+      <w:pPr>
+        <w:pStyle w:val="ICIM2002Title"/>
+        <w:numPr>
+          <w:ilvl w:val="0"/>
+          <w:numId w:val="12"/>
+        </w:numPr>
+        <w:snapToGrid w:val="0"/>
+        <w:spacing w:beforeLines="0" w:before="0" w:afterLines="0" w:after="0" w:line="240" w:lineRule="auto"/>
+        <w:jc w:val="left"/>
+        <w:rPr>
+          <w:rFonts w:cs="新細明體"/>
+          <w:b w:val="0"/>
+          <w:szCs w:val="28"/>
+        </w:rPr>
+      </w:pPr>
+      <w:r>
+        <w:rPr>
+          <w:rFonts w:cs="新細明體" w:hint="eastAsia"/>
+          <w:b w:val="0"/>
+          <w:szCs w:val="28"/>
+        </w:rPr>
+        <w:t>研究目的的部分已有重新描述，將模糊化的目的刪除並且重新訂立需求，最後與結論相呼應。</w:t>
+      </w:r>
+      <w:r>
+        <w:rPr>
+          <w:rFonts w:cs="新細明體" w:hint="eastAsia"/>
+          <w:b w:val="0"/>
+          <w:szCs w:val="28"/>
+        </w:rPr>
+        <w:t>其中，先行刪除原本的第</w:t>
+      </w:r>
+      <w:r>
+        <w:rPr>
+          <w:rFonts w:cs="新細明體" w:hint="eastAsia"/>
+          <w:b w:val="0"/>
+          <w:szCs w:val="28"/>
+        </w:rPr>
+        <w:t>2</w:t>
+      </w:r>
+      <w:r>
+        <w:rPr>
+          <w:rFonts w:cs="新細明體" w:hint="eastAsia"/>
+          <w:b w:val="0"/>
+          <w:szCs w:val="28"/>
+        </w:rPr>
+        <w:t>與</w:t>
+      </w:r>
+      <w:r>
+        <w:rPr>
+          <w:rFonts w:cs="新細明體" w:hint="eastAsia"/>
+          <w:b w:val="0"/>
+          <w:szCs w:val="28"/>
+        </w:rPr>
+        <w:t>5</w:t>
+      </w:r>
+      <w:r>
+        <w:rPr>
+          <w:rFonts w:cs="新細明體" w:hint="eastAsia"/>
+          <w:b w:val="0"/>
+          <w:szCs w:val="28"/>
+        </w:rPr>
+        <w:t>項，因為此兩項僅只有系統功能之描述，以及概念</w:t>
+      </w:r>
+      <w:r>
+        <w:rPr>
+          <w:rFonts w:cs="新細明體" w:hint="eastAsia"/>
+          <w:b w:val="0"/>
+          <w:szCs w:val="28"/>
+        </w:rPr>
+        <w:t>上的描述，與研究之目的無法相吻合，故特刪除之，並且在第</w:t>
+      </w:r>
+      <w:r>
+        <w:rPr>
+          <w:rFonts w:cs="新細明體" w:hint="eastAsia"/>
+          <w:b w:val="0"/>
+          <w:szCs w:val="28"/>
+        </w:rPr>
+        <w:t>1</w:t>
+      </w:r>
+      <w:r>
+        <w:rPr>
+          <w:rFonts w:cs="新細明體" w:hint="eastAsia"/>
+          <w:b w:val="0"/>
+          <w:szCs w:val="28"/>
+        </w:rPr>
+        <w:t>項加入探討相關的網頁設計、電子病歷及雲端等相關技術的探討目的。最後研究目的已經能與第</w:t>
+      </w:r>
+      <w:r>
+        <w:rPr>
+          <w:rFonts w:cs="新細明體" w:hint="eastAsia"/>
+          <w:b w:val="0"/>
+          <w:szCs w:val="28"/>
+        </w:rPr>
+        <w:t>56</w:t>
+      </w:r>
+      <w:r>
+        <w:rPr>
+          <w:rFonts w:cs="新細明體" w:hint="eastAsia"/>
+          <w:b w:val="0"/>
+          <w:szCs w:val="28"/>
+        </w:rPr>
+        <w:t>頁至</w:t>
+      </w:r>
+      <w:r>
+        <w:rPr>
+          <w:rFonts w:cs="新細明體" w:hint="eastAsia"/>
+          <w:b w:val="0"/>
+          <w:szCs w:val="28"/>
+        </w:rPr>
+        <w:t>65</w:t>
+      </w:r>
+      <w:r>
+        <w:rPr>
+          <w:rFonts w:cs="新細明體" w:hint="eastAsia"/>
+          <w:b w:val="0"/>
+          <w:szCs w:val="28"/>
+        </w:rPr>
+        <w:t>頁的討論、系統評估與結論中所描述之技術與工具差異比較以及坊間雲端平台比較之內容與第一點相呼應，而第二點與第三點與系統評估相呼應以及第四點目的與圖</w:t>
+      </w:r>
+      <w:r>
+        <w:rPr>
+          <w:rFonts w:cs="新細明體" w:hint="eastAsia"/>
+          <w:b w:val="0"/>
+          <w:szCs w:val="28"/>
+        </w:rPr>
+        <w:t>23</w:t>
+      </w:r>
+      <w:r>
+        <w:rPr>
+          <w:rFonts w:cs="新細明體" w:hint="eastAsia"/>
+          <w:b w:val="0"/>
+          <w:szCs w:val="28"/>
+        </w:rPr>
+        <w:t>的</w:t>
+      </w:r>
+      <w:r>
+        <w:rPr>
+          <w:rFonts w:cs="新細明體" w:hint="eastAsia"/>
+          <w:b w:val="0"/>
+          <w:szCs w:val="28"/>
+        </w:rPr>
+        <w:t>樣板檔輸出指定的</w:t>
+      </w:r>
+      <w:r>
+        <w:rPr>
+          <w:rFonts w:cs="新細明體" w:hint="eastAsia"/>
+          <w:b w:val="0"/>
+          <w:szCs w:val="28"/>
+        </w:rPr>
+        <w:t>XML</w:t>
+      </w:r>
+      <w:r>
+        <w:rPr>
+          <w:rFonts w:cs="新細明體" w:hint="eastAsia"/>
+          <w:b w:val="0"/>
+          <w:szCs w:val="28"/>
+        </w:rPr>
+        <w:t>格式文件範例</w:t>
+      </w:r>
+      <w:r>
+        <w:rPr>
+          <w:rFonts w:cs="新細明體" w:hint="eastAsia"/>
+          <w:b w:val="0"/>
+          <w:szCs w:val="28"/>
+        </w:rPr>
+        <w:t>相呼應。</w:t>
+      </w:r>
+    </w:p>
+    <w:p>
+      <w:pPr>
+        <w:pStyle w:val="ICIM2002Title"/>
+        <w:numPr>
+          <w:ilvl w:val="0"/>
+          <w:numId w:val="12"/>
+        </w:numPr>
+        <w:snapToGrid w:val="0"/>
+        <w:spacing w:beforeLines="0" w:before="0" w:afterLines="0" w:after="0" w:line="240" w:lineRule="auto"/>
+        <w:jc w:val="left"/>
+        <w:rPr>
+          <w:rFonts w:cs="新細明體"/>
+          <w:b w:val="0"/>
+          <w:szCs w:val="28"/>
+        </w:rPr>
+      </w:pPr>
+      <w:r>
+        <w:rPr>
+          <w:rFonts w:cs="新細明體" w:hint="eastAsia"/>
+          <w:b w:val="0"/>
+          <w:szCs w:val="28"/>
+        </w:rPr>
+        <w:t>系統評估已經加入至論文的第</w:t>
+      </w:r>
+      <w:r>
+        <w:rPr>
+          <w:rFonts w:cs="新細明體" w:hint="eastAsia"/>
+          <w:b w:val="0"/>
+          <w:szCs w:val="28"/>
+        </w:rPr>
+        <w:t>60</w:t>
+      </w:r>
+      <w:r>
+        <w:rPr>
+          <w:rFonts w:cs="新細明體" w:hint="eastAsia"/>
+          <w:b w:val="0"/>
+          <w:szCs w:val="28"/>
+        </w:rPr>
+        <w:t>至</w:t>
+      </w:r>
+      <w:r>
+        <w:rPr>
+          <w:rFonts w:cs="新細明體" w:hint="eastAsia"/>
+          <w:b w:val="0"/>
+          <w:szCs w:val="28"/>
+        </w:rPr>
+        <w:t>65</w:t>
+      </w:r>
+      <w:r>
+        <w:rPr>
+          <w:rFonts w:cs="新細明體" w:hint="eastAsia"/>
+          <w:b w:val="0"/>
+          <w:szCs w:val="28"/>
+        </w:rPr>
+        <w:t>頁，由於本研究為可行性研究，僅只有製作能夠呈現電子病歷的檢視器平台，並且部署於雲端運算平台之內，</w:t>
+      </w:r>
+      <w:r>
+        <w:rPr>
+          <w:rFonts w:cs="新細明體" w:hint="eastAsia"/>
+          <w:b w:val="0"/>
+          <w:szCs w:val="28"/>
+        </w:rPr>
+        <w:t>其中發現衛生署公告之</w:t>
+      </w:r>
+      <w:r>
+        <w:rPr>
+          <w:rFonts w:cs="新細明體" w:hint="eastAsia"/>
+          <w:b w:val="0"/>
+          <w:szCs w:val="28"/>
+        </w:rPr>
+        <w:t>108</w:t>
+      </w:r>
+      <w:r>
+        <w:rPr>
+          <w:rFonts w:cs="新細明體" w:hint="eastAsia"/>
+          <w:b w:val="0"/>
+          <w:szCs w:val="28"/>
+        </w:rPr>
+        <w:t>單張中，編號</w:t>
+      </w:r>
+      <w:r>
+        <w:rPr>
+          <w:rFonts w:cs="新細明體" w:hint="eastAsia"/>
+          <w:b w:val="0"/>
+          <w:szCs w:val="28"/>
+        </w:rPr>
+        <w:t>058</w:t>
+      </w:r>
+      <w:r>
+        <w:rPr>
+          <w:rFonts w:cs="新細明體" w:hint="eastAsia"/>
+          <w:b w:val="0"/>
+          <w:szCs w:val="28"/>
+        </w:rPr>
+        <w:t>與</w:t>
+      </w:r>
+      <w:r>
+        <w:rPr>
+          <w:rFonts w:cs="新細明體" w:hint="eastAsia"/>
+          <w:b w:val="0"/>
+          <w:szCs w:val="28"/>
+        </w:rPr>
+        <w:t>059</w:t>
+      </w:r>
+      <w:r>
+        <w:rPr>
+          <w:rFonts w:cs="新細明體" w:hint="eastAsia"/>
+          <w:b w:val="0"/>
+          <w:szCs w:val="28"/>
+        </w:rPr>
+        <w:t>的「心理衡鑑摘要單」與「心理治療摘要單」的範例檔案中使用了</w:t>
+      </w:r>
+      <w:r>
+        <w:rPr>
+          <w:rFonts w:cs="新細明體" w:hint="eastAsia"/>
+          <w:b w:val="0"/>
+          <w:szCs w:val="28"/>
+        </w:rPr>
+        <w:t>big5</w:t>
+      </w:r>
+      <w:r>
+        <w:rPr>
+          <w:rFonts w:cs="新細明體" w:hint="eastAsia"/>
+          <w:b w:val="0"/>
+          <w:szCs w:val="28"/>
+        </w:rPr>
+        <w:t>的錯誤編碼</w:t>
+      </w:r>
+      <w:r>
+        <w:rPr>
+          <w:rFonts w:cs="新細明體" w:hint="eastAsia"/>
+          <w:b w:val="0"/>
+          <w:szCs w:val="28"/>
+        </w:rPr>
+        <w:t>(</w:t>
+      </w:r>
+      <w:r>
+        <w:rPr>
+          <w:rFonts w:cs="新細明體" w:hint="eastAsia"/>
+          <w:b w:val="0"/>
+          <w:szCs w:val="28"/>
+        </w:rPr>
+        <w:t>如</w:t>
+      </w:r>
+      <w:r>
+        <w:rPr>
+          <w:rFonts w:cs="新細明體" w:hint="eastAsia"/>
+          <w:b w:val="0"/>
+          <w:szCs w:val="28"/>
+        </w:rPr>
+        <w:t>論文中的</w:t>
+      </w:r>
+      <w:r>
+        <w:rPr>
+          <w:rFonts w:cs="新細明體" w:hint="eastAsia"/>
+          <w:b w:val="0"/>
+          <w:szCs w:val="28"/>
+        </w:rPr>
+        <w:t>圖</w:t>
+      </w:r>
+      <w:r>
+        <w:rPr>
+          <w:rFonts w:cs="新細明體" w:hint="eastAsia"/>
+          <w:b w:val="0"/>
+          <w:szCs w:val="28"/>
+        </w:rPr>
+        <w:t xml:space="preserve"> 35</w:t>
+      </w:r>
+      <w:r>
+        <w:rPr>
+          <w:rFonts w:cs="新細明體" w:hint="eastAsia"/>
+          <w:b w:val="0"/>
+          <w:szCs w:val="28"/>
+        </w:rPr>
+        <w:t>與圖</w:t>
+      </w:r>
+      <w:r>
+        <w:rPr>
+          <w:rFonts w:cs="新細明體" w:hint="eastAsia"/>
+          <w:b w:val="0"/>
+          <w:szCs w:val="28"/>
+        </w:rPr>
+        <w:t xml:space="preserve"> 36</w:t>
+      </w:r>
+      <w:r>
+        <w:rPr>
+          <w:rFonts w:cs="新細明體" w:hint="eastAsia"/>
+          <w:b w:val="0"/>
+          <w:szCs w:val="28"/>
+        </w:rPr>
+        <w:t>所示</w:t>
+      </w:r>
+      <w:r>
+        <w:rPr>
+          <w:rFonts w:cs="新細明體" w:hint="eastAsia"/>
+          <w:b w:val="0"/>
+          <w:szCs w:val="28"/>
+        </w:rPr>
+        <w:t>)</w:t>
+      </w:r>
+      <w:r>
+        <w:rPr>
+          <w:rFonts w:cs="新細明體" w:hint="eastAsia"/>
+          <w:b w:val="0"/>
+          <w:szCs w:val="28"/>
+        </w:rPr>
+        <w:t>，</w:t>
+      </w:r>
+      <w:r>
+        <w:rPr>
+          <w:rFonts w:cs="新細明體" w:hint="eastAsia"/>
+          <w:b w:val="0"/>
+          <w:szCs w:val="28"/>
+        </w:rPr>
+        <w:t>雖然此兩單張編碼錯誤，但還是</w:t>
+      </w:r>
+      <w:r>
+        <w:rPr>
+          <w:rFonts w:cs="新細明體" w:hint="eastAsia"/>
+          <w:b w:val="0"/>
+          <w:szCs w:val="28"/>
+        </w:rPr>
+        <w:t>能夠順利解碼出</w:t>
+      </w:r>
+      <w:r>
+        <w:rPr>
+          <w:rFonts w:cs="新細明體" w:hint="eastAsia"/>
+          <w:b w:val="0"/>
+          <w:szCs w:val="28"/>
+        </w:rPr>
+        <w:t>header</w:t>
+      </w:r>
+      <w:r>
+        <w:rPr>
+          <w:rFonts w:cs="新細明體" w:hint="eastAsia"/>
+          <w:b w:val="0"/>
+          <w:szCs w:val="28"/>
+        </w:rPr>
+        <w:t>與</w:t>
+      </w:r>
+      <w:r>
+        <w:rPr>
+          <w:rFonts w:cs="新細明體" w:hint="eastAsia"/>
+          <w:b w:val="0"/>
+          <w:szCs w:val="28"/>
+        </w:rPr>
+        <w:t>body</w:t>
+      </w:r>
+      <w:r>
+        <w:rPr>
+          <w:rFonts w:cs="新細明體" w:hint="eastAsia"/>
+          <w:b w:val="0"/>
+          <w:szCs w:val="28"/>
+        </w:rPr>
+        <w:t>資料</w:t>
+      </w:r>
+      <w:r>
+        <w:rPr>
+          <w:rFonts w:cs="新細明體" w:hint="eastAsia"/>
+          <w:b w:val="0"/>
+          <w:szCs w:val="28"/>
+        </w:rPr>
+        <w:t>。</w:t>
+      </w:r>
+      <w:r>
+        <w:rPr>
+          <w:rFonts w:cs="新細明體" w:hint="eastAsia"/>
+          <w:b w:val="0"/>
+          <w:szCs w:val="28"/>
+        </w:rPr>
+        <w:t>在本系統解碼</w:t>
+      </w:r>
+      <w:r>
+        <w:rPr>
+          <w:rFonts w:cs="新細明體" w:hint="eastAsia"/>
+          <w:b w:val="0"/>
+          <w:szCs w:val="28"/>
+        </w:rPr>
+        <w:t>全部的</w:t>
+      </w:r>
+      <w:r>
+        <w:rPr>
+          <w:rFonts w:cs="新細明體" w:hint="eastAsia"/>
+          <w:b w:val="0"/>
+          <w:szCs w:val="28"/>
+        </w:rPr>
+        <w:t>108</w:t>
+      </w:r>
+      <w:r>
+        <w:rPr>
+          <w:rFonts w:cs="新細明體" w:hint="eastAsia"/>
+          <w:b w:val="0"/>
+          <w:szCs w:val="28"/>
+        </w:rPr>
+        <w:t>張時，共費時約</w:t>
+      </w:r>
+      <w:r>
+        <w:rPr>
+          <w:rFonts w:cs="新細明體" w:hint="eastAsia"/>
+          <w:b w:val="0"/>
+          <w:szCs w:val="28"/>
+        </w:rPr>
+        <w:t>400</w:t>
+      </w:r>
+      <w:r>
+        <w:rPr>
+          <w:rFonts w:cs="新細明體" w:hint="eastAsia"/>
+          <w:b w:val="0"/>
+          <w:szCs w:val="28"/>
+        </w:rPr>
+        <w:t>秒，平均一個單張使用</w:t>
+      </w:r>
+      <w:r>
+        <w:rPr>
+          <w:rFonts w:cs="新細明體" w:hint="eastAsia"/>
+          <w:b w:val="0"/>
+          <w:szCs w:val="28"/>
+        </w:rPr>
+        <w:t>3.7</w:t>
+      </w:r>
+      <w:r>
+        <w:rPr>
+          <w:rFonts w:cs="新細明體" w:hint="eastAsia"/>
+          <w:b w:val="0"/>
+          <w:szCs w:val="28"/>
+        </w:rPr>
+        <w:t>秒。同時</w:t>
+      </w:r>
+      <w:r>
+        <w:rPr>
+          <w:rFonts w:cs="新細明體" w:hint="eastAsia"/>
+          <w:b w:val="0"/>
+          <w:szCs w:val="28"/>
+        </w:rPr>
+        <w:t>，本研究之系統</w:t>
+      </w:r>
+      <w:r>
+        <w:rPr>
+          <w:rFonts w:cs="新細明體" w:hint="eastAsia"/>
+          <w:b w:val="0"/>
+          <w:szCs w:val="28"/>
+        </w:rPr>
+        <w:t>也能支援讀取並且正確的依序顯示出連續照護文件</w:t>
+      </w:r>
+      <w:r>
+        <w:rPr>
+          <w:rFonts w:cs="新細明體" w:hint="eastAsia"/>
+          <w:b w:val="0"/>
+          <w:szCs w:val="28"/>
+        </w:rPr>
+        <w:t>(CCD, Continuity of Care Document)</w:t>
+      </w:r>
+      <w:r>
+        <w:rPr>
+          <w:rFonts w:cs="新細明體" w:hint="eastAsia"/>
+          <w:b w:val="0"/>
+          <w:szCs w:val="28"/>
+        </w:rPr>
+        <w:t>中的</w:t>
+      </w:r>
+      <w:r>
+        <w:rPr>
+          <w:rFonts w:cs="新細明體" w:hint="eastAsia"/>
+          <w:b w:val="0"/>
+          <w:szCs w:val="28"/>
+        </w:rPr>
+        <w:t>CDA</w:t>
+      </w:r>
+      <w:r>
+        <w:rPr>
+          <w:rFonts w:cs="新細明體" w:hint="eastAsia"/>
+          <w:b w:val="0"/>
+          <w:szCs w:val="28"/>
+        </w:rPr>
+        <w:t>文件內容與資料</w:t>
+      </w:r>
+      <w:r>
+        <w:rPr>
+          <w:rFonts w:cs="新細明體" w:hint="eastAsia"/>
+          <w:b w:val="0"/>
+          <w:szCs w:val="28"/>
+        </w:rPr>
+        <w:t>(</w:t>
+      </w:r>
+      <w:r>
+        <w:rPr>
+          <w:rFonts w:cs="新細明體" w:hint="eastAsia"/>
+          <w:b w:val="0"/>
+          <w:szCs w:val="28"/>
+        </w:rPr>
+        <w:t>如</w:t>
+      </w:r>
+      <w:r>
+        <w:rPr>
+          <w:rFonts w:cs="新細明體" w:hint="eastAsia"/>
+          <w:b w:val="0"/>
+          <w:szCs w:val="28"/>
+        </w:rPr>
+        <w:t>論文中的</w:t>
+      </w:r>
+      <w:r>
+        <w:rPr>
+          <w:rFonts w:cs="新細明體" w:hint="eastAsia"/>
+          <w:b w:val="0"/>
+          <w:szCs w:val="28"/>
+        </w:rPr>
+        <w:t>圖</w:t>
+      </w:r>
+      <w:r>
+        <w:rPr>
+          <w:rFonts w:cs="新細明體" w:hint="eastAsia"/>
+          <w:b w:val="0"/>
+          <w:szCs w:val="28"/>
+        </w:rPr>
+        <w:t xml:space="preserve"> 37</w:t>
+      </w:r>
+      <w:r>
+        <w:rPr>
+          <w:rFonts w:cs="新細明體" w:hint="eastAsia"/>
+          <w:b w:val="0"/>
+          <w:szCs w:val="28"/>
+        </w:rPr>
+        <w:t>與圖</w:t>
+      </w:r>
+      <w:r>
+        <w:rPr>
+          <w:rFonts w:cs="新細明體" w:hint="eastAsia"/>
+          <w:b w:val="0"/>
+          <w:szCs w:val="28"/>
+        </w:rPr>
+        <w:t xml:space="preserve"> 38</w:t>
+      </w:r>
+      <w:r>
+        <w:rPr>
+          <w:rFonts w:cs="新細明體" w:hint="eastAsia"/>
+          <w:b w:val="0"/>
+          <w:szCs w:val="28"/>
+        </w:rPr>
+        <w:t>所示</w:t>
+      </w:r>
+      <w:r>
+        <w:rPr>
+          <w:rFonts w:cs="新細明體" w:hint="eastAsia"/>
+          <w:b w:val="0"/>
+          <w:szCs w:val="28"/>
+        </w:rPr>
+        <w:t>)</w:t>
+      </w:r>
+      <w:r>
+        <w:rPr>
+          <w:rFonts w:cs="新細明體" w:hint="eastAsia"/>
+          <w:b w:val="0"/>
+          <w:szCs w:val="28"/>
+        </w:rPr>
+        <w:t>，以及正在制定規格的傳染病通報單張也能夠直接正確地顯示出表單內容</w:t>
+      </w:r>
+      <w:r>
+        <w:rPr>
+          <w:rFonts w:cs="新細明體" w:hint="eastAsia"/>
+          <w:b w:val="0"/>
+          <w:szCs w:val="28"/>
+        </w:rPr>
+        <w:t>(</w:t>
+      </w:r>
+      <w:r>
+        <w:rPr>
+          <w:rFonts w:cs="新細明體" w:hint="eastAsia"/>
+          <w:b w:val="0"/>
+          <w:szCs w:val="28"/>
+        </w:rPr>
+        <w:t>如</w:t>
+      </w:r>
+      <w:r>
+        <w:rPr>
+          <w:rFonts w:cs="新細明體" w:hint="eastAsia"/>
+          <w:b w:val="0"/>
+          <w:szCs w:val="28"/>
+        </w:rPr>
+        <w:t>論文中的</w:t>
+      </w:r>
+      <w:r>
+        <w:rPr>
+          <w:rFonts w:cs="新細明體" w:hint="eastAsia"/>
+          <w:b w:val="0"/>
+          <w:szCs w:val="28"/>
+        </w:rPr>
+        <w:t>圖</w:t>
+      </w:r>
+      <w:r>
+        <w:rPr>
+          <w:rFonts w:cs="新細明體" w:hint="eastAsia"/>
+          <w:b w:val="0"/>
+          <w:szCs w:val="28"/>
+        </w:rPr>
+        <w:t xml:space="preserve"> 39</w:t>
+      </w:r>
+      <w:r>
+        <w:rPr>
+          <w:rFonts w:cs="新細明體" w:hint="eastAsia"/>
+          <w:b w:val="0"/>
+          <w:szCs w:val="28"/>
+        </w:rPr>
+        <w:t>所示</w:t>
+      </w:r>
+      <w:r>
+        <w:rPr>
+          <w:rFonts w:cs="新細明體" w:hint="eastAsia"/>
+          <w:b w:val="0"/>
+          <w:szCs w:val="28"/>
+        </w:rPr>
+        <w:t>)</w:t>
+      </w:r>
+      <w:r>
+        <w:rPr>
+          <w:rFonts w:cs="新細明體" w:hint="eastAsia"/>
+          <w:b w:val="0"/>
+          <w:szCs w:val="28"/>
+        </w:rPr>
+        <w:t>。</w:t>
+      </w:r>
+    </w:p>
+    <w:p>
+      <w:pPr>
+        <w:widowControl/>
+        <w:adjustRightInd/>
+        <w:spacing w:line="240" w:lineRule="auto"/>
+        <w:textAlignment w:val="auto"/>
+        <w:rPr>
+          <w:rFonts w:eastAsia="標楷體" w:cs="新細明體"/>
+          <w:b/>
+          <w:color w:val="0000FF"/>
+          <w:kern w:val="2"/>
+          <w:szCs w:val="24"/>
+        </w:rPr>
+      </w:pPr>
+      <w:r>
+        <w:rPr>
+          <w:rFonts w:cs="新細明體"/>
+          <w:color w:val="0000FF"/>
+        </w:rPr>
+        <w:br w:type="page"/>
+      </w:r>
+    </w:p>
+    <w:p>
+      <w:pPr>
+        <w:pStyle w:val="ICIM2002Title"/>
+        <w:snapToGrid w:val="0"/>
+        <w:spacing w:beforeLines="0" w:before="0" w:afterLines="0" w:after="0" w:line="240" w:lineRule="auto"/>
+        <w:jc w:val="left"/>
+        <w:rPr>
+          <w:rFonts w:cs="新細明體"/>
+          <w:color w:val="0000FF"/>
+          <w:sz w:val="27"/>
+          <w:szCs w:val="27"/>
+        </w:rPr>
+      </w:pPr>
+      <w:bookmarkStart w:id="0" w:name="_GoBack"/>
+      <w:bookmarkEnd w:id="0"/>
       <w:r>
         <w:rPr>
           <w:rFonts w:cs="新細明體" w:hint="eastAsia"/>
@@ -1382,31 +2905,396 @@
     <w:p>
       <w:pPr>
         <w:pStyle w:val="ICIM2002Title"/>
+        <w:numPr>
+          <w:ilvl w:val="0"/>
+          <w:numId w:val="13"/>
+        </w:numPr>
         <w:snapToGrid w:val="0"/>
         <w:spacing w:beforeLines="0" w:before="0" w:afterLines="0" w:after="0" w:line="240" w:lineRule="auto"/>
-        <w:ind w:left="482" w:firstLineChars="200" w:firstLine="560"/>
         <w:jc w:val="left"/>
         <w:rPr>
-          <w:rFonts w:cs="新細明體" w:hint="eastAsia"/>
-          <w:b w:val="0"/>
-          <w:szCs w:val="28"/>
-        </w:rPr>
-      </w:pPr>
-      <w:r>
-        <w:rPr>
-          <w:rFonts w:cs="新細明體" w:hint="eastAsia"/>
-          <w:b w:val="0"/>
-          <w:szCs w:val="28"/>
-        </w:rPr>
-        <w:t>研究目的已經縮減至四點，並且在結論與討論中有與目的相呼應，以及增加相關技術與雲端運算平台之比較。</w:t>
-      </w:r>
-      <w:r>
-        <w:rPr>
-          <w:rFonts w:cs="新細明體" w:hint="eastAsia"/>
-          <w:b w:val="0"/>
-          <w:szCs w:val="28"/>
-        </w:rPr>
-        <w:t>文獻探討中原已有描述相關研究的內容，但因為研究內容相差甚遠，故在討論的部分描述比較與這些文獻中使用到的相關技術做技術與國內外雲端運算平台的探討。另外，已經在本研究中增加了系統架構圖，並且描述了本研究之系統的系統架構與系統流程。</w:t>
+          <w:rFonts w:cs="新細明體"/>
+          <w:b w:val="0"/>
+          <w:szCs w:val="28"/>
+        </w:rPr>
+      </w:pPr>
+      <w:r>
+        <w:rPr>
+          <w:rFonts w:cs="新細明體" w:hint="eastAsia"/>
+          <w:b w:val="0"/>
+          <w:szCs w:val="28"/>
+        </w:rPr>
+        <w:t>本項目與口試委員</w:t>
+      </w:r>
+      <w:r>
+        <w:rPr>
+          <w:rFonts w:cs="新細明體" w:hint="eastAsia"/>
+          <w:b w:val="0"/>
+          <w:szCs w:val="28"/>
+        </w:rPr>
+        <w:t>(A)</w:t>
+      </w:r>
+      <w:r>
+        <w:rPr>
+          <w:rFonts w:cs="新細明體" w:hint="eastAsia"/>
+          <w:b w:val="0"/>
+          <w:szCs w:val="28"/>
+        </w:rPr>
+        <w:t>之第</w:t>
+      </w:r>
+      <w:r>
+        <w:rPr>
+          <w:rFonts w:cs="新細明體" w:hint="eastAsia"/>
+          <w:b w:val="0"/>
+          <w:szCs w:val="28"/>
+        </w:rPr>
+        <w:t>2</w:t>
+      </w:r>
+      <w:r>
+        <w:rPr>
+          <w:rFonts w:cs="新細明體" w:hint="eastAsia"/>
+          <w:b w:val="0"/>
+          <w:szCs w:val="28"/>
+        </w:rPr>
+        <w:t>點相同意見，論文中已經修改，請參照口試委員</w:t>
+      </w:r>
+      <w:r>
+        <w:rPr>
+          <w:rFonts w:cs="新細明體" w:hint="eastAsia"/>
+          <w:b w:val="0"/>
+          <w:szCs w:val="28"/>
+        </w:rPr>
+        <w:t>(A)</w:t>
+      </w:r>
+      <w:r>
+        <w:rPr>
+          <w:rFonts w:cs="新細明體" w:hint="eastAsia"/>
+          <w:b w:val="0"/>
+          <w:szCs w:val="28"/>
+        </w:rPr>
+        <w:t>之第</w:t>
+      </w:r>
+      <w:r>
+        <w:rPr>
+          <w:rFonts w:cs="新細明體" w:hint="eastAsia"/>
+          <w:b w:val="0"/>
+          <w:szCs w:val="28"/>
+        </w:rPr>
+        <w:t>2</w:t>
+      </w:r>
+      <w:r>
+        <w:rPr>
+          <w:rFonts w:cs="新細明體" w:hint="eastAsia"/>
+          <w:b w:val="0"/>
+          <w:szCs w:val="28"/>
+        </w:rPr>
+        <w:t>點回復意見，以及論文第</w:t>
+      </w:r>
+      <w:r>
+        <w:rPr>
+          <w:rFonts w:cs="新細明體" w:hint="eastAsia"/>
+          <w:b w:val="0"/>
+          <w:szCs w:val="28"/>
+        </w:rPr>
+        <w:t>3</w:t>
+      </w:r>
+      <w:r>
+        <w:rPr>
+          <w:rFonts w:cs="新細明體" w:hint="eastAsia"/>
+          <w:b w:val="0"/>
+          <w:szCs w:val="28"/>
+        </w:rPr>
+        <w:t>頁、第</w:t>
+      </w:r>
+      <w:r>
+        <w:rPr>
+          <w:rFonts w:cs="新細明體" w:hint="eastAsia"/>
+          <w:b w:val="0"/>
+          <w:szCs w:val="28"/>
+        </w:rPr>
+        <w:t>56</w:t>
+      </w:r>
+      <w:r>
+        <w:rPr>
+          <w:rFonts w:cs="新細明體" w:hint="eastAsia"/>
+          <w:b w:val="0"/>
+          <w:szCs w:val="28"/>
+        </w:rPr>
+        <w:t>頁至</w:t>
+      </w:r>
+      <w:r>
+        <w:rPr>
+          <w:rFonts w:cs="新細明體" w:hint="eastAsia"/>
+          <w:b w:val="0"/>
+          <w:szCs w:val="28"/>
+        </w:rPr>
+        <w:t>65</w:t>
+      </w:r>
+      <w:r>
+        <w:rPr>
+          <w:rFonts w:cs="新細明體" w:hint="eastAsia"/>
+          <w:b w:val="0"/>
+          <w:szCs w:val="28"/>
+        </w:rPr>
+        <w:t>頁與圖</w:t>
+      </w:r>
+      <w:r>
+        <w:rPr>
+          <w:rFonts w:cs="新細明體" w:hint="eastAsia"/>
+          <w:b w:val="0"/>
+          <w:szCs w:val="28"/>
+        </w:rPr>
+        <w:t>23</w:t>
+      </w:r>
+      <w:r>
+        <w:rPr>
+          <w:rFonts w:cs="新細明體" w:hint="eastAsia"/>
+          <w:b w:val="0"/>
+          <w:szCs w:val="28"/>
+        </w:rPr>
+        <w:t>的樣板檔輸出指定的</w:t>
+      </w:r>
+      <w:r>
+        <w:rPr>
+          <w:rFonts w:cs="新細明體" w:hint="eastAsia"/>
+          <w:b w:val="0"/>
+          <w:szCs w:val="28"/>
+        </w:rPr>
+        <w:t>XML</w:t>
+      </w:r>
+      <w:r>
+        <w:rPr>
+          <w:rFonts w:cs="新細明體" w:hint="eastAsia"/>
+          <w:b w:val="0"/>
+          <w:szCs w:val="28"/>
+        </w:rPr>
+        <w:t>格式文件範例部分。</w:t>
+      </w:r>
+    </w:p>
+    <w:p>
+      <w:pPr>
+        <w:pStyle w:val="ICIM2002Title"/>
+        <w:numPr>
+          <w:ilvl w:val="0"/>
+          <w:numId w:val="13"/>
+        </w:numPr>
+        <w:snapToGrid w:val="0"/>
+        <w:spacing w:beforeLines="0" w:before="0" w:afterLines="0" w:after="0" w:line="240" w:lineRule="auto"/>
+        <w:jc w:val="left"/>
+        <w:rPr>
+          <w:rFonts w:cs="新細明體" w:hint="eastAsia"/>
+          <w:b w:val="0"/>
+          <w:szCs w:val="28"/>
+        </w:rPr>
+      </w:pPr>
+      <w:r>
+        <w:rPr>
+          <w:rFonts w:cs="新細明體" w:hint="eastAsia"/>
+          <w:b w:val="0"/>
+          <w:szCs w:val="28"/>
+        </w:rPr>
+        <w:t>文獻探討一章中的雲端運算一節有探討五篇國外文獻的題目與結果，而同一章內的其他相關研究一節內也提出了一篇文獻研究</w:t>
+      </w:r>
+      <w:r>
+        <w:rPr>
+          <w:rFonts w:cs="新細明體" w:hint="eastAsia"/>
+          <w:b w:val="0"/>
+          <w:szCs w:val="28"/>
+        </w:rPr>
+        <w:t>(</w:t>
+      </w:r>
+      <w:r>
+        <w:rPr>
+          <w:rFonts w:cs="新細明體" w:hint="eastAsia"/>
+          <w:b w:val="0"/>
+          <w:szCs w:val="28"/>
+        </w:rPr>
+        <w:t>於論文的第</w:t>
+      </w:r>
+      <w:r>
+        <w:rPr>
+          <w:rFonts w:cs="新細明體" w:hint="eastAsia"/>
+          <w:b w:val="0"/>
+          <w:szCs w:val="28"/>
+        </w:rPr>
+        <w:t>14</w:t>
+      </w:r>
+      <w:r>
+        <w:rPr>
+          <w:rFonts w:cs="新細明體" w:hint="eastAsia"/>
+          <w:b w:val="0"/>
+          <w:szCs w:val="28"/>
+        </w:rPr>
+        <w:t>至</w:t>
+      </w:r>
+      <w:r>
+        <w:rPr>
+          <w:rFonts w:cs="新細明體" w:hint="eastAsia"/>
+          <w:b w:val="0"/>
+          <w:szCs w:val="28"/>
+        </w:rPr>
+        <w:t>17</w:t>
+      </w:r>
+      <w:r>
+        <w:rPr>
+          <w:rFonts w:cs="新細明體" w:hint="eastAsia"/>
+          <w:b w:val="0"/>
+          <w:szCs w:val="28"/>
+        </w:rPr>
+        <w:t>頁</w:t>
+      </w:r>
+      <w:r>
+        <w:rPr>
+          <w:rFonts w:cs="新細明體" w:hint="eastAsia"/>
+          <w:b w:val="0"/>
+          <w:szCs w:val="28"/>
+        </w:rPr>
+        <w:t>)</w:t>
+      </w:r>
+      <w:r>
+        <w:rPr>
+          <w:rFonts w:cs="新細明體" w:hint="eastAsia"/>
+          <w:b w:val="0"/>
+          <w:szCs w:val="28"/>
+        </w:rPr>
+        <w:t>。並且在討論一節中的第</w:t>
+      </w:r>
+      <w:r>
+        <w:rPr>
+          <w:rFonts w:cs="新細明體" w:hint="eastAsia"/>
+          <w:b w:val="0"/>
+          <w:szCs w:val="28"/>
+        </w:rPr>
+        <w:t>56</w:t>
+      </w:r>
+      <w:r>
+        <w:rPr>
+          <w:rFonts w:cs="新細明體" w:hint="eastAsia"/>
+          <w:b w:val="0"/>
+          <w:szCs w:val="28"/>
+        </w:rPr>
+        <w:t>頁至</w:t>
+      </w:r>
+      <w:r>
+        <w:rPr>
+          <w:rFonts w:cs="新細明體" w:hint="eastAsia"/>
+          <w:b w:val="0"/>
+          <w:szCs w:val="28"/>
+        </w:rPr>
+        <w:t>59</w:t>
+      </w:r>
+      <w:r>
+        <w:rPr>
+          <w:rFonts w:cs="新細明體" w:hint="eastAsia"/>
+          <w:b w:val="0"/>
+          <w:szCs w:val="28"/>
+        </w:rPr>
+        <w:t>頁</w:t>
+      </w:r>
+      <w:r>
+        <w:rPr>
+          <w:rFonts w:cs="新細明體" w:hint="eastAsia"/>
+          <w:b w:val="0"/>
+          <w:szCs w:val="28"/>
+        </w:rPr>
+        <w:t>有</w:t>
+      </w:r>
+      <w:r>
+        <w:rPr>
+          <w:rFonts w:cs="新細明體" w:hint="eastAsia"/>
+          <w:b w:val="0"/>
+          <w:szCs w:val="28"/>
+        </w:rPr>
+        <w:t>補充</w:t>
+      </w:r>
+      <w:r>
+        <w:rPr>
+          <w:rFonts w:cs="新細明體" w:hint="eastAsia"/>
+          <w:b w:val="0"/>
+          <w:szCs w:val="28"/>
+        </w:rPr>
+        <w:t>描述</w:t>
+      </w:r>
+      <w:r>
+        <w:rPr>
+          <w:rFonts w:cs="新細明體" w:hint="eastAsia"/>
+          <w:b w:val="0"/>
+          <w:szCs w:val="28"/>
+        </w:rPr>
+        <w:t>與</w:t>
+      </w:r>
+      <w:r>
+        <w:rPr>
+          <w:rFonts w:cs="新細明體" w:hint="eastAsia"/>
+          <w:b w:val="0"/>
+          <w:szCs w:val="28"/>
+        </w:rPr>
+        <w:t>其他</w:t>
+      </w:r>
+      <w:r>
+        <w:rPr>
+          <w:rFonts w:cs="新細明體" w:hint="eastAsia"/>
+          <w:b w:val="0"/>
+          <w:szCs w:val="28"/>
+        </w:rPr>
+        <w:t>文獻所使用的技術比較，以及雲端運算平台的比較內容。</w:t>
+      </w:r>
+    </w:p>
+    <w:p>
+      <w:pPr>
+        <w:pStyle w:val="ICIM2002Title"/>
+        <w:numPr>
+          <w:ilvl w:val="0"/>
+          <w:numId w:val="13"/>
+        </w:numPr>
+        <w:snapToGrid w:val="0"/>
+        <w:spacing w:beforeLines="0" w:before="0" w:afterLines="0" w:after="0" w:line="240" w:lineRule="auto"/>
+        <w:jc w:val="left"/>
+        <w:rPr>
+          <w:rFonts w:cs="新細明體"/>
+          <w:b w:val="0"/>
+          <w:szCs w:val="28"/>
+        </w:rPr>
+      </w:pPr>
+      <w:r>
+        <w:rPr>
+          <w:rFonts w:cs="新細明體" w:hint="eastAsia"/>
+          <w:b w:val="0"/>
+          <w:szCs w:val="28"/>
+        </w:rPr>
+        <w:t>已經在本研究中</w:t>
+      </w:r>
+      <w:r>
+        <w:rPr>
+          <w:rFonts w:cs="新細明體" w:hint="eastAsia"/>
+          <w:b w:val="0"/>
+          <w:szCs w:val="28"/>
+        </w:rPr>
+        <w:t>的第</w:t>
+      </w:r>
+      <w:r>
+        <w:rPr>
+          <w:rFonts w:cs="新細明體" w:hint="eastAsia"/>
+          <w:b w:val="0"/>
+          <w:szCs w:val="28"/>
+        </w:rPr>
+        <w:t>23</w:t>
+      </w:r>
+      <w:r>
+        <w:rPr>
+          <w:rFonts w:cs="新細明體" w:hint="eastAsia"/>
+          <w:b w:val="0"/>
+          <w:szCs w:val="28"/>
+        </w:rPr>
+        <w:t>頁中</w:t>
+      </w:r>
+      <w:r>
+        <w:rPr>
+          <w:rFonts w:cs="新細明體" w:hint="eastAsia"/>
+          <w:b w:val="0"/>
+          <w:szCs w:val="28"/>
+        </w:rPr>
+        <w:t>增加了系統架構圖，並且描述了本研究之系統的系統架構與系統流程。</w:t>
       </w:r>
     </w:p>
     <w:sectPr>
@@ -1472,6 +3360,196 @@
 <file path=word/numbering.xml><?xml version="1.0" encoding="utf-8"?>
 <w:numbering xmlns:wpc="http://schemas.microsoft.com/office/word/2010/wordprocessingCanvas" xmlns:mo="http://schemas.microsoft.com/office/mac/office/2008/main" xmlns:mc="http://schemas.openxmlformats.org/markup-compatibility/2006" xmlns:mv="urn:schemas-microsoft-com:mac:vml" xmlns:o="urn:schemas-microsoft-com:office:office" xmlns:r="http://schemas.openxmlformats.org/officeDocument/2006/relationships" xmlns:m="http://schemas.openxmlformats.org/officeDocument/2006/math" xmlns:v="urn:schemas-microsoft-com:vml" xmlns:wp14="http://schemas.microsoft.com/office/word/2010/wordprocessingDrawing" xmlns:wp="http://schemas.openxmlformats.org/drawingml/2006/wordprocessingDrawing" xmlns:w10="urn:schemas-microsoft-com:office:word" xmlns:w="http://schemas.openxmlformats.org/wordprocessingml/2006/main" xmlns:w14="http://schemas.microsoft.com/office/word/2010/wordml" xmlns:wpg="http://schemas.microsoft.com/office/word/2010/wordprocessingGroup" xmlns:wpi="http://schemas.microsoft.com/office/word/2010/wordprocessingInk" xmlns:wne="http://schemas.microsoft.com/office/word/2006/wordml" xmlns:wps="http://schemas.microsoft.com/office/word/2010/wordprocessingShape" mc:Ignorable="w14 wp14">
   <w:abstractNum w:abstractNumId="0">
+    <w:nsid w:val="09EE2F9E"/>
+    <w:multiLevelType w:val="hybridMultilevel"/>
+    <w:tmpl w:val="B08A190A"/>
+    <w:lvl w:ilvl="0" w:tplc="0409000F">
+      <w:start w:val="1"/>
+      <w:numFmt w:val="decimal"/>
+      <w:lvlText w:val="%1."/>
+      <w:lvlJc w:val="left"/>
+      <w:pPr>
+        <w:ind w:left="962" w:hanging="480"/>
+      </w:pPr>
+    </w:lvl>
+    <w:lvl w:ilvl="1" w:tplc="04090019" w:tentative="1">
+      <w:start w:val="1"/>
+      <w:numFmt w:val="ideographTraditional"/>
+      <w:lvlText w:val="%2、"/>
+      <w:lvlJc w:val="left"/>
+      <w:pPr>
+        <w:ind w:left="1442" w:hanging="480"/>
+      </w:pPr>
+      <w:rPr>
+        <w:rFonts w:ascii="新細明體" w:eastAsia="新細明體" w:hAnsi="新細明體" w:hint="eastAsia"/>
+      </w:rPr>
+    </w:lvl>
+    <w:lvl w:ilvl="2" w:tplc="0409001B" w:tentative="1">
+      <w:start w:val="1"/>
+      <w:numFmt w:val="lowerRoman"/>
+      <w:lvlText w:val="%3."/>
+      <w:lvlJc w:val="right"/>
+      <w:pPr>
+        <w:ind w:left="1922" w:hanging="480"/>
+      </w:pPr>
+    </w:lvl>
+    <w:lvl w:ilvl="3" w:tplc="0409000F" w:tentative="1">
+      <w:start w:val="1"/>
+      <w:numFmt w:val="decimal"/>
+      <w:lvlText w:val="%4."/>
+      <w:lvlJc w:val="left"/>
+      <w:pPr>
+        <w:ind w:left="2402" w:hanging="480"/>
+      </w:pPr>
+    </w:lvl>
+    <w:lvl w:ilvl="4" w:tplc="04090019" w:tentative="1">
+      <w:start w:val="1"/>
+      <w:numFmt w:val="ideographTraditional"/>
+      <w:lvlText w:val="%5、"/>
+      <w:lvlJc w:val="left"/>
+      <w:pPr>
+        <w:ind w:left="2882" w:hanging="480"/>
+      </w:pPr>
+      <w:rPr>
+        <w:rFonts w:ascii="新細明體" w:eastAsia="新細明體" w:hAnsi="新細明體" w:hint="eastAsia"/>
+      </w:rPr>
+    </w:lvl>
+    <w:lvl w:ilvl="5" w:tplc="0409001B" w:tentative="1">
+      <w:start w:val="1"/>
+      <w:numFmt w:val="lowerRoman"/>
+      <w:lvlText w:val="%6."/>
+      <w:lvlJc w:val="right"/>
+      <w:pPr>
+        <w:ind w:left="3362" w:hanging="480"/>
+      </w:pPr>
+    </w:lvl>
+    <w:lvl w:ilvl="6" w:tplc="0409000F" w:tentative="1">
+      <w:start w:val="1"/>
+      <w:numFmt w:val="decimal"/>
+      <w:lvlText w:val="%7."/>
+      <w:lvlJc w:val="left"/>
+      <w:pPr>
+        <w:ind w:left="3842" w:hanging="480"/>
+      </w:pPr>
+    </w:lvl>
+    <w:lvl w:ilvl="7" w:tplc="04090019" w:tentative="1">
+      <w:start w:val="1"/>
+      <w:numFmt w:val="ideographTraditional"/>
+      <w:lvlText w:val="%8、"/>
+      <w:lvlJc w:val="left"/>
+      <w:pPr>
+        <w:ind w:left="4322" w:hanging="480"/>
+      </w:pPr>
+      <w:rPr>
+        <w:rFonts w:ascii="新細明體" w:eastAsia="新細明體" w:hAnsi="新細明體" w:hint="eastAsia"/>
+      </w:rPr>
+    </w:lvl>
+    <w:lvl w:ilvl="8" w:tplc="0409001B" w:tentative="1">
+      <w:start w:val="1"/>
+      <w:numFmt w:val="lowerRoman"/>
+      <w:lvlText w:val="%9."/>
+      <w:lvlJc w:val="right"/>
+      <w:pPr>
+        <w:ind w:left="4802" w:hanging="480"/>
+      </w:pPr>
+    </w:lvl>
+  </w:abstractNum>
+  <w:abstractNum w:abstractNumId="1">
+    <w:nsid w:val="0B6F5CB6"/>
+    <w:multiLevelType w:val="hybridMultilevel"/>
+    <w:tmpl w:val="56709990"/>
+    <w:lvl w:ilvl="0" w:tplc="0409000F">
+      <w:start w:val="1"/>
+      <w:numFmt w:val="decimal"/>
+      <w:lvlText w:val="%1."/>
+      <w:lvlJc w:val="left"/>
+      <w:pPr>
+        <w:ind w:left="960" w:hanging="480"/>
+      </w:pPr>
+    </w:lvl>
+    <w:lvl w:ilvl="1" w:tplc="04090019" w:tentative="1">
+      <w:start w:val="1"/>
+      <w:numFmt w:val="ideographTraditional"/>
+      <w:lvlText w:val="%2、"/>
+      <w:lvlJc w:val="left"/>
+      <w:pPr>
+        <w:ind w:left="1440" w:hanging="480"/>
+      </w:pPr>
+      <w:rPr>
+        <w:rFonts w:ascii="新細明體" w:eastAsia="新細明體" w:hAnsi="新細明體" w:hint="eastAsia"/>
+      </w:rPr>
+    </w:lvl>
+    <w:lvl w:ilvl="2" w:tplc="0409001B" w:tentative="1">
+      <w:start w:val="1"/>
+      <w:numFmt w:val="lowerRoman"/>
+      <w:lvlText w:val="%3."/>
+      <w:lvlJc w:val="right"/>
+      <w:pPr>
+        <w:ind w:left="1920" w:hanging="480"/>
+      </w:pPr>
+    </w:lvl>
+    <w:lvl w:ilvl="3" w:tplc="0409000F" w:tentative="1">
+      <w:start w:val="1"/>
+      <w:numFmt w:val="decimal"/>
+      <w:lvlText w:val="%4."/>
+      <w:lvlJc w:val="left"/>
+      <w:pPr>
+        <w:ind w:left="2400" w:hanging="480"/>
+      </w:pPr>
+    </w:lvl>
+    <w:lvl w:ilvl="4" w:tplc="04090019" w:tentative="1">
+      <w:start w:val="1"/>
+      <w:numFmt w:val="ideographTraditional"/>
+      <w:lvlText w:val="%5、"/>
+      <w:lvlJc w:val="left"/>
+      <w:pPr>
+        <w:ind w:left="2880" w:hanging="480"/>
+      </w:pPr>
+      <w:rPr>
+        <w:rFonts w:ascii="新細明體" w:eastAsia="新細明體" w:hAnsi="新細明體" w:hint="eastAsia"/>
+      </w:rPr>
+    </w:lvl>
+    <w:lvl w:ilvl="5" w:tplc="0409001B" w:tentative="1">
+      <w:start w:val="1"/>
+      <w:numFmt w:val="lowerRoman"/>
+      <w:lvlText w:val="%6."/>
+      <w:lvlJc w:val="right"/>
+      <w:pPr>
+        <w:ind w:left="3360" w:hanging="480"/>
+      </w:pPr>
+    </w:lvl>
+    <w:lvl w:ilvl="6" w:tplc="0409000F" w:tentative="1">
+      <w:start w:val="1"/>
+      <w:numFmt w:val="decimal"/>
+      <w:lvlText w:val="%7."/>
+      <w:lvlJc w:val="left"/>
+      <w:pPr>
+        <w:ind w:left="3840" w:hanging="480"/>
+      </w:pPr>
+    </w:lvl>
+    <w:lvl w:ilvl="7" w:tplc="04090019" w:tentative="1">
+      <w:start w:val="1"/>
+      <w:numFmt w:val="ideographTraditional"/>
+      <w:lvlText w:val="%8、"/>
+      <w:lvlJc w:val="left"/>
+      <w:pPr>
+        <w:ind w:left="4320" w:hanging="480"/>
+      </w:pPr>
+      <w:rPr>
+        <w:rFonts w:ascii="新細明體" w:eastAsia="新細明體" w:hAnsi="新細明體" w:hint="eastAsia"/>
+      </w:rPr>
+    </w:lvl>
+    <w:lvl w:ilvl="8" w:tplc="0409001B" w:tentative="1">
+      <w:start w:val="1"/>
+      <w:numFmt w:val="lowerRoman"/>
+      <w:lvlText w:val="%9."/>
+      <w:lvlJc w:val="right"/>
+      <w:pPr>
+        <w:ind w:left="4800" w:hanging="480"/>
+      </w:pPr>
+    </w:lvl>
+  </w:abstractNum>
+  <w:abstractNum w:abstractNumId="2">
     <w:nsid w:val="2FCA1D3F"/>
     <w:multiLevelType w:val="hybridMultilevel"/>
     <w:tmpl w:val="38C0A14C"/>
@@ -1587,7 +3665,102 @@
       </w:pPr>
     </w:lvl>
   </w:abstractNum>
-  <w:abstractNum w:abstractNumId="1">
+  <w:abstractNum w:abstractNumId="3">
+    <w:nsid w:val="326221A7"/>
+    <w:multiLevelType w:val="hybridMultilevel"/>
+    <w:tmpl w:val="56709990"/>
+    <w:lvl w:ilvl="0" w:tplc="0409000F">
+      <w:start w:val="1"/>
+      <w:numFmt w:val="decimal"/>
+      <w:lvlText w:val="%1."/>
+      <w:lvlJc w:val="left"/>
+      <w:pPr>
+        <w:ind w:left="960" w:hanging="480"/>
+      </w:pPr>
+    </w:lvl>
+    <w:lvl w:ilvl="1" w:tplc="04090019" w:tentative="1">
+      <w:start w:val="1"/>
+      <w:numFmt w:val="ideographTraditional"/>
+      <w:lvlText w:val="%2、"/>
+      <w:lvlJc w:val="left"/>
+      <w:pPr>
+        <w:ind w:left="1440" w:hanging="480"/>
+      </w:pPr>
+      <w:rPr>
+        <w:rFonts w:ascii="新細明體" w:eastAsia="新細明體" w:hAnsi="新細明體" w:hint="eastAsia"/>
+      </w:rPr>
+    </w:lvl>
+    <w:lvl w:ilvl="2" w:tplc="0409001B" w:tentative="1">
+      <w:start w:val="1"/>
+      <w:numFmt w:val="lowerRoman"/>
+      <w:lvlText w:val="%3."/>
+      <w:lvlJc w:val="right"/>
+      <w:pPr>
+        <w:ind w:left="1920" w:hanging="480"/>
+      </w:pPr>
+    </w:lvl>
+    <w:lvl w:ilvl="3" w:tplc="0409000F" w:tentative="1">
+      <w:start w:val="1"/>
+      <w:numFmt w:val="decimal"/>
+      <w:lvlText w:val="%4."/>
+      <w:lvlJc w:val="left"/>
+      <w:pPr>
+        <w:ind w:left="2400" w:hanging="480"/>
+      </w:pPr>
+    </w:lvl>
+    <w:lvl w:ilvl="4" w:tplc="04090019" w:tentative="1">
+      <w:start w:val="1"/>
+      <w:numFmt w:val="ideographTraditional"/>
+      <w:lvlText w:val="%5、"/>
+      <w:lvlJc w:val="left"/>
+      <w:pPr>
+        <w:ind w:left="2880" w:hanging="480"/>
+      </w:pPr>
+      <w:rPr>
+        <w:rFonts w:ascii="新細明體" w:eastAsia="新細明體" w:hAnsi="新細明體" w:hint="eastAsia"/>
+      </w:rPr>
+    </w:lvl>
+    <w:lvl w:ilvl="5" w:tplc="0409001B" w:tentative="1">
+      <w:start w:val="1"/>
+      <w:numFmt w:val="lowerRoman"/>
+      <w:lvlText w:val="%6."/>
+      <w:lvlJc w:val="right"/>
+      <w:pPr>
+        <w:ind w:left="3360" w:hanging="480"/>
+      </w:pPr>
+    </w:lvl>
+    <w:lvl w:ilvl="6" w:tplc="0409000F" w:tentative="1">
+      <w:start w:val="1"/>
+      <w:numFmt w:val="decimal"/>
+      <w:lvlText w:val="%7."/>
+      <w:lvlJc w:val="left"/>
+      <w:pPr>
+        <w:ind w:left="3840" w:hanging="480"/>
+      </w:pPr>
+    </w:lvl>
+    <w:lvl w:ilvl="7" w:tplc="04090019" w:tentative="1">
+      <w:start w:val="1"/>
+      <w:numFmt w:val="ideographTraditional"/>
+      <w:lvlText w:val="%8、"/>
+      <w:lvlJc w:val="left"/>
+      <w:pPr>
+        <w:ind w:left="4320" w:hanging="480"/>
+      </w:pPr>
+      <w:rPr>
+        <w:rFonts w:ascii="新細明體" w:eastAsia="新細明體" w:hAnsi="新細明體" w:hint="eastAsia"/>
+      </w:rPr>
+    </w:lvl>
+    <w:lvl w:ilvl="8" w:tplc="0409001B" w:tentative="1">
+      <w:start w:val="1"/>
+      <w:numFmt w:val="lowerRoman"/>
+      <w:lvlText w:val="%9."/>
+      <w:lvlJc w:val="right"/>
+      <w:pPr>
+        <w:ind w:left="4800" w:hanging="480"/>
+      </w:pPr>
+    </w:lvl>
+  </w:abstractNum>
+  <w:abstractNum w:abstractNumId="4">
     <w:nsid w:val="327B519C"/>
     <w:multiLevelType w:val="hybridMultilevel"/>
     <w:tmpl w:val="B08A190A"/>
@@ -1682,7 +3855,102 @@
       </w:pPr>
     </w:lvl>
   </w:abstractNum>
-  <w:abstractNum w:abstractNumId="2">
+  <w:abstractNum w:abstractNumId="5">
+    <w:nsid w:val="37A61209"/>
+    <w:multiLevelType w:val="hybridMultilevel"/>
+    <w:tmpl w:val="56709990"/>
+    <w:lvl w:ilvl="0" w:tplc="0409000F">
+      <w:start w:val="1"/>
+      <w:numFmt w:val="decimal"/>
+      <w:lvlText w:val="%1."/>
+      <w:lvlJc w:val="left"/>
+      <w:pPr>
+        <w:ind w:left="960" w:hanging="480"/>
+      </w:pPr>
+    </w:lvl>
+    <w:lvl w:ilvl="1" w:tplc="04090019" w:tentative="1">
+      <w:start w:val="1"/>
+      <w:numFmt w:val="ideographTraditional"/>
+      <w:lvlText w:val="%2、"/>
+      <w:lvlJc w:val="left"/>
+      <w:pPr>
+        <w:ind w:left="1440" w:hanging="480"/>
+      </w:pPr>
+      <w:rPr>
+        <w:rFonts w:ascii="新細明體" w:eastAsia="新細明體" w:hAnsi="新細明體" w:hint="eastAsia"/>
+      </w:rPr>
+    </w:lvl>
+    <w:lvl w:ilvl="2" w:tplc="0409001B" w:tentative="1">
+      <w:start w:val="1"/>
+      <w:numFmt w:val="lowerRoman"/>
+      <w:lvlText w:val="%3."/>
+      <w:lvlJc w:val="right"/>
+      <w:pPr>
+        <w:ind w:left="1920" w:hanging="480"/>
+      </w:pPr>
+    </w:lvl>
+    <w:lvl w:ilvl="3" w:tplc="0409000F" w:tentative="1">
+      <w:start w:val="1"/>
+      <w:numFmt w:val="decimal"/>
+      <w:lvlText w:val="%4."/>
+      <w:lvlJc w:val="left"/>
+      <w:pPr>
+        <w:ind w:left="2400" w:hanging="480"/>
+      </w:pPr>
+    </w:lvl>
+    <w:lvl w:ilvl="4" w:tplc="04090019" w:tentative="1">
+      <w:start w:val="1"/>
+      <w:numFmt w:val="ideographTraditional"/>
+      <w:lvlText w:val="%5、"/>
+      <w:lvlJc w:val="left"/>
+      <w:pPr>
+        <w:ind w:left="2880" w:hanging="480"/>
+      </w:pPr>
+      <w:rPr>
+        <w:rFonts w:ascii="新細明體" w:eastAsia="新細明體" w:hAnsi="新細明體" w:hint="eastAsia"/>
+      </w:rPr>
+    </w:lvl>
+    <w:lvl w:ilvl="5" w:tplc="0409001B" w:tentative="1">
+      <w:start w:val="1"/>
+      <w:numFmt w:val="lowerRoman"/>
+      <w:lvlText w:val="%6."/>
+      <w:lvlJc w:val="right"/>
+      <w:pPr>
+        <w:ind w:left="3360" w:hanging="480"/>
+      </w:pPr>
+    </w:lvl>
+    <w:lvl w:ilvl="6" w:tplc="0409000F" w:tentative="1">
+      <w:start w:val="1"/>
+      <w:numFmt w:val="decimal"/>
+      <w:lvlText w:val="%7."/>
+      <w:lvlJc w:val="left"/>
+      <w:pPr>
+        <w:ind w:left="3840" w:hanging="480"/>
+      </w:pPr>
+    </w:lvl>
+    <w:lvl w:ilvl="7" w:tplc="04090019" w:tentative="1">
+      <w:start w:val="1"/>
+      <w:numFmt w:val="ideographTraditional"/>
+      <w:lvlText w:val="%8、"/>
+      <w:lvlJc w:val="left"/>
+      <w:pPr>
+        <w:ind w:left="4320" w:hanging="480"/>
+      </w:pPr>
+      <w:rPr>
+        <w:rFonts w:ascii="新細明體" w:eastAsia="新細明體" w:hAnsi="新細明體" w:hint="eastAsia"/>
+      </w:rPr>
+    </w:lvl>
+    <w:lvl w:ilvl="8" w:tplc="0409001B" w:tentative="1">
+      <w:start w:val="1"/>
+      <w:numFmt w:val="lowerRoman"/>
+      <w:lvlText w:val="%9."/>
+      <w:lvlJc w:val="right"/>
+      <w:pPr>
+        <w:ind w:left="4800" w:hanging="480"/>
+      </w:pPr>
+    </w:lvl>
+  </w:abstractNum>
+  <w:abstractNum w:abstractNumId="6">
     <w:nsid w:val="42B604B2"/>
     <w:multiLevelType w:val="hybridMultilevel"/>
     <w:tmpl w:val="B08A190A"/>
@@ -1777,7 +4045,7 @@
       </w:pPr>
     </w:lvl>
   </w:abstractNum>
-  <w:abstractNum w:abstractNumId="3">
+  <w:abstractNum w:abstractNumId="7">
     <w:nsid w:val="46420C84"/>
     <w:multiLevelType w:val="hybridMultilevel"/>
     <w:tmpl w:val="B08A190A"/>
@@ -1872,7 +4140,197 @@
       </w:pPr>
     </w:lvl>
   </w:abstractNum>
-  <w:abstractNum w:abstractNumId="4">
+  <w:abstractNum w:abstractNumId="8">
+    <w:nsid w:val="478B6471"/>
+    <w:multiLevelType w:val="hybridMultilevel"/>
+    <w:tmpl w:val="56709990"/>
+    <w:lvl w:ilvl="0" w:tplc="0409000F">
+      <w:start w:val="1"/>
+      <w:numFmt w:val="decimal"/>
+      <w:lvlText w:val="%1."/>
+      <w:lvlJc w:val="left"/>
+      <w:pPr>
+        <w:ind w:left="960" w:hanging="480"/>
+      </w:pPr>
+    </w:lvl>
+    <w:lvl w:ilvl="1" w:tplc="04090019" w:tentative="1">
+      <w:start w:val="1"/>
+      <w:numFmt w:val="ideographTraditional"/>
+      <w:lvlText w:val="%2、"/>
+      <w:lvlJc w:val="left"/>
+      <w:pPr>
+        <w:ind w:left="1440" w:hanging="480"/>
+      </w:pPr>
+      <w:rPr>
+        <w:rFonts w:ascii="新細明體" w:eastAsia="新細明體" w:hAnsi="新細明體" w:hint="eastAsia"/>
+      </w:rPr>
+    </w:lvl>
+    <w:lvl w:ilvl="2" w:tplc="0409001B" w:tentative="1">
+      <w:start w:val="1"/>
+      <w:numFmt w:val="lowerRoman"/>
+      <w:lvlText w:val="%3."/>
+      <w:lvlJc w:val="right"/>
+      <w:pPr>
+        <w:ind w:left="1920" w:hanging="480"/>
+      </w:pPr>
+    </w:lvl>
+    <w:lvl w:ilvl="3" w:tplc="0409000F" w:tentative="1">
+      <w:start w:val="1"/>
+      <w:numFmt w:val="decimal"/>
+      <w:lvlText w:val="%4."/>
+      <w:lvlJc w:val="left"/>
+      <w:pPr>
+        <w:ind w:left="2400" w:hanging="480"/>
+      </w:pPr>
+    </w:lvl>
+    <w:lvl w:ilvl="4" w:tplc="04090019" w:tentative="1">
+      <w:start w:val="1"/>
+      <w:numFmt w:val="ideographTraditional"/>
+      <w:lvlText w:val="%5、"/>
+      <w:lvlJc w:val="left"/>
+      <w:pPr>
+        <w:ind w:left="2880" w:hanging="480"/>
+      </w:pPr>
+      <w:rPr>
+        <w:rFonts w:ascii="新細明體" w:eastAsia="新細明體" w:hAnsi="新細明體" w:hint="eastAsia"/>
+      </w:rPr>
+    </w:lvl>
+    <w:lvl w:ilvl="5" w:tplc="0409001B" w:tentative="1">
+      <w:start w:val="1"/>
+      <w:numFmt w:val="lowerRoman"/>
+      <w:lvlText w:val="%6."/>
+      <w:lvlJc w:val="right"/>
+      <w:pPr>
+        <w:ind w:left="3360" w:hanging="480"/>
+      </w:pPr>
+    </w:lvl>
+    <w:lvl w:ilvl="6" w:tplc="0409000F" w:tentative="1">
+      <w:start w:val="1"/>
+      <w:numFmt w:val="decimal"/>
+      <w:lvlText w:val="%7."/>
+      <w:lvlJc w:val="left"/>
+      <w:pPr>
+        <w:ind w:left="3840" w:hanging="480"/>
+      </w:pPr>
+    </w:lvl>
+    <w:lvl w:ilvl="7" w:tplc="04090019" w:tentative="1">
+      <w:start w:val="1"/>
+      <w:numFmt w:val="ideographTraditional"/>
+      <w:lvlText w:val="%8、"/>
+      <w:lvlJc w:val="left"/>
+      <w:pPr>
+        <w:ind w:left="4320" w:hanging="480"/>
+      </w:pPr>
+      <w:rPr>
+        <w:rFonts w:ascii="新細明體" w:eastAsia="新細明體" w:hAnsi="新細明體" w:hint="eastAsia"/>
+      </w:rPr>
+    </w:lvl>
+    <w:lvl w:ilvl="8" w:tplc="0409001B" w:tentative="1">
+      <w:start w:val="1"/>
+      <w:numFmt w:val="lowerRoman"/>
+      <w:lvlText w:val="%9."/>
+      <w:lvlJc w:val="right"/>
+      <w:pPr>
+        <w:ind w:left="4800" w:hanging="480"/>
+      </w:pPr>
+    </w:lvl>
+  </w:abstractNum>
+  <w:abstractNum w:abstractNumId="9">
+    <w:nsid w:val="4A293A21"/>
+    <w:multiLevelType w:val="hybridMultilevel"/>
+    <w:tmpl w:val="56709990"/>
+    <w:lvl w:ilvl="0" w:tplc="0409000F">
+      <w:start w:val="1"/>
+      <w:numFmt w:val="decimal"/>
+      <w:lvlText w:val="%1."/>
+      <w:lvlJc w:val="left"/>
+      <w:pPr>
+        <w:ind w:left="960" w:hanging="480"/>
+      </w:pPr>
+    </w:lvl>
+    <w:lvl w:ilvl="1" w:tplc="04090019" w:tentative="1">
+      <w:start w:val="1"/>
+      <w:numFmt w:val="ideographTraditional"/>
+      <w:lvlText w:val="%2、"/>
+      <w:lvlJc w:val="left"/>
+      <w:pPr>
+        <w:ind w:left="1440" w:hanging="480"/>
+      </w:pPr>
+      <w:rPr>
+        <w:rFonts w:ascii="新細明體" w:eastAsia="新細明體" w:hAnsi="新細明體" w:hint="eastAsia"/>
+      </w:rPr>
+    </w:lvl>
+    <w:lvl w:ilvl="2" w:tplc="0409001B" w:tentative="1">
+      <w:start w:val="1"/>
+      <w:numFmt w:val="lowerRoman"/>
+      <w:lvlText w:val="%3."/>
+      <w:lvlJc w:val="right"/>
+      <w:pPr>
+        <w:ind w:left="1920" w:hanging="480"/>
+      </w:pPr>
+    </w:lvl>
+    <w:lvl w:ilvl="3" w:tplc="0409000F" w:tentative="1">
+      <w:start w:val="1"/>
+      <w:numFmt w:val="decimal"/>
+      <w:lvlText w:val="%4."/>
+      <w:lvlJc w:val="left"/>
+      <w:pPr>
+        <w:ind w:left="2400" w:hanging="480"/>
+      </w:pPr>
+    </w:lvl>
+    <w:lvl w:ilvl="4" w:tplc="04090019" w:tentative="1">
+      <w:start w:val="1"/>
+      <w:numFmt w:val="ideographTraditional"/>
+      <w:lvlText w:val="%5、"/>
+      <w:lvlJc w:val="left"/>
+      <w:pPr>
+        <w:ind w:left="2880" w:hanging="480"/>
+      </w:pPr>
+      <w:rPr>
+        <w:rFonts w:ascii="新細明體" w:eastAsia="新細明體" w:hAnsi="新細明體" w:hint="eastAsia"/>
+      </w:rPr>
+    </w:lvl>
+    <w:lvl w:ilvl="5" w:tplc="0409001B" w:tentative="1">
+      <w:start w:val="1"/>
+      <w:numFmt w:val="lowerRoman"/>
+      <w:lvlText w:val="%6."/>
+      <w:lvlJc w:val="right"/>
+      <w:pPr>
+        <w:ind w:left="3360" w:hanging="480"/>
+      </w:pPr>
+    </w:lvl>
+    <w:lvl w:ilvl="6" w:tplc="0409000F" w:tentative="1">
+      <w:start w:val="1"/>
+      <w:numFmt w:val="decimal"/>
+      <w:lvlText w:val="%7."/>
+      <w:lvlJc w:val="left"/>
+      <w:pPr>
+        <w:ind w:left="3840" w:hanging="480"/>
+      </w:pPr>
+    </w:lvl>
+    <w:lvl w:ilvl="7" w:tplc="04090019" w:tentative="1">
+      <w:start w:val="1"/>
+      <w:numFmt w:val="ideographTraditional"/>
+      <w:lvlText w:val="%8、"/>
+      <w:lvlJc w:val="left"/>
+      <w:pPr>
+        <w:ind w:left="4320" w:hanging="480"/>
+      </w:pPr>
+      <w:rPr>
+        <w:rFonts w:ascii="新細明體" w:eastAsia="新細明體" w:hAnsi="新細明體" w:hint="eastAsia"/>
+      </w:rPr>
+    </w:lvl>
+    <w:lvl w:ilvl="8" w:tplc="0409001B" w:tentative="1">
+      <w:start w:val="1"/>
+      <w:numFmt w:val="lowerRoman"/>
+      <w:lvlText w:val="%9."/>
+      <w:lvlJc w:val="right"/>
+      <w:pPr>
+        <w:ind w:left="4800" w:hanging="480"/>
+      </w:pPr>
+    </w:lvl>
+  </w:abstractNum>
+  <w:abstractNum w:abstractNumId="10">
     <w:nsid w:val="53095874"/>
     <w:multiLevelType w:val="hybridMultilevel"/>
     <w:tmpl w:val="B08A190A"/>
@@ -1967,7 +4425,7 @@
       </w:pPr>
     </w:lvl>
   </w:abstractNum>
-  <w:abstractNum w:abstractNumId="5">
+  <w:abstractNum w:abstractNumId="11">
     <w:nsid w:val="55C3640F"/>
     <w:multiLevelType w:val="hybridMultilevel"/>
     <w:tmpl w:val="BB88DCC4"/>
@@ -2083,23 +4541,139 @@
       </w:pPr>
     </w:lvl>
   </w:abstractNum>
+  <w:abstractNum w:abstractNumId="12">
+    <w:nsid w:val="5C6B31E6"/>
+    <w:multiLevelType w:val="hybridMultilevel"/>
+    <w:tmpl w:val="E3FA95B4"/>
+    <w:lvl w:ilvl="0" w:tplc="0409000F">
+      <w:start w:val="1"/>
+      <w:numFmt w:val="decimal"/>
+      <w:lvlText w:val="%1."/>
+      <w:lvlJc w:val="left"/>
+      <w:pPr>
+        <w:ind w:left="960" w:hanging="480"/>
+      </w:pPr>
+    </w:lvl>
+    <w:lvl w:ilvl="1" w:tplc="04090019" w:tentative="1">
+      <w:start w:val="1"/>
+      <w:numFmt w:val="ideographTraditional"/>
+      <w:lvlText w:val="%2、"/>
+      <w:lvlJc w:val="left"/>
+      <w:pPr>
+        <w:ind w:left="1440" w:hanging="480"/>
+      </w:pPr>
+      <w:rPr>
+        <w:rFonts w:ascii="新細明體" w:eastAsia="新細明體" w:hAnsi="新細明體" w:hint="eastAsia"/>
+      </w:rPr>
+    </w:lvl>
+    <w:lvl w:ilvl="2" w:tplc="0409001B" w:tentative="1">
+      <w:start w:val="1"/>
+      <w:numFmt w:val="lowerRoman"/>
+      <w:lvlText w:val="%3."/>
+      <w:lvlJc w:val="right"/>
+      <w:pPr>
+        <w:ind w:left="1920" w:hanging="480"/>
+      </w:pPr>
+    </w:lvl>
+    <w:lvl w:ilvl="3" w:tplc="0409000F" w:tentative="1">
+      <w:start w:val="1"/>
+      <w:numFmt w:val="decimal"/>
+      <w:lvlText w:val="%4."/>
+      <w:lvlJc w:val="left"/>
+      <w:pPr>
+        <w:ind w:left="2400" w:hanging="480"/>
+      </w:pPr>
+    </w:lvl>
+    <w:lvl w:ilvl="4" w:tplc="04090019" w:tentative="1">
+      <w:start w:val="1"/>
+      <w:numFmt w:val="ideographTraditional"/>
+      <w:lvlText w:val="%5、"/>
+      <w:lvlJc w:val="left"/>
+      <w:pPr>
+        <w:ind w:left="2880" w:hanging="480"/>
+      </w:pPr>
+      <w:rPr>
+        <w:rFonts w:ascii="新細明體" w:eastAsia="新細明體" w:hAnsi="新細明體" w:hint="eastAsia"/>
+      </w:rPr>
+    </w:lvl>
+    <w:lvl w:ilvl="5" w:tplc="0409001B" w:tentative="1">
+      <w:start w:val="1"/>
+      <w:numFmt w:val="lowerRoman"/>
+      <w:lvlText w:val="%6."/>
+      <w:lvlJc w:val="right"/>
+      <w:pPr>
+        <w:ind w:left="3360" w:hanging="480"/>
+      </w:pPr>
+    </w:lvl>
+    <w:lvl w:ilvl="6" w:tplc="0409000F" w:tentative="1">
+      <w:start w:val="1"/>
+      <w:numFmt w:val="decimal"/>
+      <w:lvlText w:val="%7."/>
+      <w:lvlJc w:val="left"/>
+      <w:pPr>
+        <w:ind w:left="3840" w:hanging="480"/>
+      </w:pPr>
+    </w:lvl>
+    <w:lvl w:ilvl="7" w:tplc="04090019" w:tentative="1">
+      <w:start w:val="1"/>
+      <w:numFmt w:val="ideographTraditional"/>
+      <w:lvlText w:val="%8、"/>
+      <w:lvlJc w:val="left"/>
+      <w:pPr>
+        <w:ind w:left="4320" w:hanging="480"/>
+      </w:pPr>
+      <w:rPr>
+        <w:rFonts w:ascii="新細明體" w:eastAsia="新細明體" w:hAnsi="新細明體" w:hint="eastAsia"/>
+      </w:rPr>
+    </w:lvl>
+    <w:lvl w:ilvl="8" w:tplc="0409001B" w:tentative="1">
+      <w:start w:val="1"/>
+      <w:numFmt w:val="lowerRoman"/>
+      <w:lvlText w:val="%9."/>
+      <w:lvlJc w:val="right"/>
+      <w:pPr>
+        <w:ind w:left="4800" w:hanging="480"/>
+      </w:pPr>
+    </w:lvl>
+  </w:abstractNum>
   <w:num w:numId="1">
+    <w:abstractNumId w:val="11"/>
+  </w:num>
+  <w:num w:numId="2">
+    <w:abstractNumId w:val="2"/>
+  </w:num>
+  <w:num w:numId="3">
+    <w:abstractNumId w:val="6"/>
+  </w:num>
+  <w:num w:numId="4">
+    <w:abstractNumId w:val="4"/>
+  </w:num>
+  <w:num w:numId="5">
+    <w:abstractNumId w:val="10"/>
+  </w:num>
+  <w:num w:numId="6">
+    <w:abstractNumId w:val="7"/>
+  </w:num>
+  <w:num w:numId="7">
+    <w:abstractNumId w:val="3"/>
+  </w:num>
+  <w:num w:numId="8">
     <w:abstractNumId w:val="5"/>
   </w:num>
-  <w:num w:numId="2">
+  <w:num w:numId="9">
+    <w:abstractNumId w:val="1"/>
+  </w:num>
+  <w:num w:numId="10">
     <w:abstractNumId w:val="0"/>
   </w:num>
-  <w:num w:numId="3">
-    <w:abstractNumId w:val="2"/>
+  <w:num w:numId="11">
+    <w:abstractNumId w:val="8"/>
   </w:num>
-  <w:num w:numId="4">
-    <w:abstractNumId w:val="1"/>
+  <w:num w:numId="12">
+    <w:abstractNumId w:val="12"/>
   </w:num>
-  <w:num w:numId="5">
-    <w:abstractNumId w:val="4"/>
-  </w:num>
-  <w:num w:numId="6">
-    <w:abstractNumId w:val="3"/>
+  <w:num w:numId="13">
+    <w:abstractNumId w:val="9"/>
   </w:num>
 </w:numbering>
 </file>
@@ -2361,6 +4935,16 @@
       <w:rFonts w:eastAsia="全真楷書"/>
     </w:rPr>
   </w:style>
+  <w:style w:type="paragraph" w:styleId="a5">
+    <w:name w:val="List Paragraph"/>
+    <w:basedOn w:val="a"/>
+    <w:uiPriority w:val="34"/>
+    <w:qFormat/>
+    <w:rsid w:val="001D1D1F"/>
+    <w:pPr>
+      <w:ind w:leftChars="200" w:left="480"/>
+    </w:pPr>
+  </w:style>
 </w:styles>
 </file>
 
@@ -2620,6 +5204,16 @@
     <w:rPr>
       <w:rFonts w:eastAsia="全真楷書"/>
     </w:rPr>
+  </w:style>
+  <w:style w:type="paragraph" w:styleId="a5">
+    <w:name w:val="List Paragraph"/>
+    <w:basedOn w:val="a"/>
+    <w:uiPriority w:val="34"/>
+    <w:qFormat/>
+    <w:rsid w:val="001D1D1F"/>
+    <w:pPr>
+      <w:ind w:leftChars="200" w:left="480"/>
+    </w:pPr>
   </w:style>
 </w:styles>
 </file>
